--- a/subastas_clase/anotaciones.docx
+++ b/subastas_clase/anotaciones.docx
@@ -3571,6 +3571,335 @@
         </w:rPr>
         <w:t>&gt;&gt;&gt;</w:t>
       </w:r>
+    </w:p>
+    <w:p>
+      <w:pPr>
+        <w:rPr>
+          <w:rFonts w:cstheme="minorHAnsi"/>
+          <w:sz w:val="24"/>
+          <w:szCs w:val="24"/>
+        </w:rPr>
+      </w:pPr>
+      <w:r>
+        <w:rPr>
+          <w:rFonts w:cstheme="minorHAnsi"/>
+          <w:sz w:val="24"/>
+          <w:szCs w:val="24"/>
+        </w:rPr>
+        <w:br w:type="page"/>
+      </w:r>
+    </w:p>
+    <w:p>
+      <w:pPr>
+        <w:rPr>
+          <w:rFonts w:cstheme="minorHAnsi"/>
+          <w:sz w:val="24"/>
+          <w:szCs w:val="24"/>
+        </w:rPr>
+      </w:pPr>
+      <w:r>
+        <w:rPr>
+          <w:rFonts w:cstheme="minorHAnsi"/>
+          <w:sz w:val="24"/>
+          <w:szCs w:val="24"/>
+        </w:rPr>
+        <w:lastRenderedPageBreak/>
+        <w:t>Probando las operaciones:</w:t>
+      </w:r>
+    </w:p>
+    <w:p>
+      <w:pPr>
+        <w:rPr>
+          <w:rFonts w:cstheme="minorHAnsi"/>
+          <w:sz w:val="24"/>
+          <w:szCs w:val="24"/>
+        </w:rPr>
+      </w:pPr>
+      <w:r>
+        <w:rPr>
+          <w:rFonts w:cstheme="minorHAnsi"/>
+          <w:sz w:val="24"/>
+          <w:szCs w:val="24"/>
+        </w:rPr>
+        <w:t>POST</w:t>
+      </w:r>
+    </w:p>
+    <w:p>
+      <w:pPr>
+        <w:rPr>
+          <w:rFonts w:cstheme="minorHAnsi"/>
+          <w:sz w:val="24"/>
+          <w:szCs w:val="24"/>
+        </w:rPr>
+      </w:pPr>
+      <w:r>
+        <w:rPr>
+          <w:rFonts w:cstheme="minorHAnsi"/>
+          <w:sz w:val="24"/>
+          <w:szCs w:val="24"/>
+        </w:rPr>
+        <w:t>{</w:t>
+      </w:r>
+    </w:p>
+    <w:p>
+      <w:pPr>
+        <w:rPr>
+          <w:rFonts w:cstheme="minorHAnsi"/>
+          <w:sz w:val="24"/>
+          <w:szCs w:val="24"/>
+        </w:rPr>
+      </w:pPr>
+      <w:r>
+        <w:rPr>
+          <w:rFonts w:cstheme="minorHAnsi"/>
+          <w:sz w:val="24"/>
+          <w:szCs w:val="24"/>
+        </w:rPr>
+        <w:t xml:space="preserve">    "titulo": "Mouse Logitech",</w:t>
+      </w:r>
+    </w:p>
+    <w:p>
+      <w:pPr>
+        <w:rPr>
+          <w:rFonts w:cstheme="minorHAnsi"/>
+          <w:sz w:val="24"/>
+          <w:szCs w:val="24"/>
+        </w:rPr>
+      </w:pPr>
+      <w:r>
+        <w:rPr>
+          <w:rFonts w:cstheme="minorHAnsi"/>
+          <w:sz w:val="24"/>
+          <w:szCs w:val="24"/>
+        </w:rPr>
+        <w:t xml:space="preserve">    "</w:t>
+      </w:r>
+      <w:proofErr w:type="spellStart"/>
+      <w:r>
+        <w:rPr>
+          <w:rFonts w:cstheme="minorHAnsi"/>
+          <w:sz w:val="24"/>
+          <w:szCs w:val="24"/>
+        </w:rPr>
+        <w:t>descripcion</w:t>
+      </w:r>
+      <w:proofErr w:type="spellEnd"/>
+      <w:r>
+        <w:rPr>
+          <w:rFonts w:cstheme="minorHAnsi"/>
+          <w:sz w:val="24"/>
+          <w:szCs w:val="24"/>
+        </w:rPr>
+        <w:t>": "Mouse inalámbrico con receptor USB",</w:t>
+      </w:r>
+    </w:p>
+    <w:p>
+      <w:pPr>
+        <w:rPr>
+          <w:rFonts w:cstheme="minorHAnsi"/>
+          <w:sz w:val="24"/>
+          <w:szCs w:val="24"/>
+        </w:rPr>
+      </w:pPr>
+      <w:r>
+        <w:rPr>
+          <w:rFonts w:cstheme="minorHAnsi"/>
+          <w:sz w:val="24"/>
+          <w:szCs w:val="24"/>
+        </w:rPr>
+        <w:t xml:space="preserve">    "</w:t>
+      </w:r>
+      <w:proofErr w:type="spellStart"/>
+      <w:r>
+        <w:rPr>
+          <w:rFonts w:cstheme="minorHAnsi"/>
+          <w:sz w:val="24"/>
+          <w:szCs w:val="24"/>
+        </w:rPr>
+        <w:t>precio_inicial</w:t>
+      </w:r>
+      <w:proofErr w:type="spellEnd"/>
+      <w:r>
+        <w:rPr>
+          <w:rFonts w:cstheme="minorHAnsi"/>
+          <w:sz w:val="24"/>
+          <w:szCs w:val="24"/>
+        </w:rPr>
+        <w:t>": "2500.00",</w:t>
+      </w:r>
+    </w:p>
+    <w:p>
+      <w:pPr>
+        <w:rPr>
+          <w:rFonts w:cstheme="minorHAnsi"/>
+          <w:sz w:val="24"/>
+          <w:szCs w:val="24"/>
+        </w:rPr>
+      </w:pPr>
+      <w:r>
+        <w:rPr>
+          <w:rFonts w:cstheme="minorHAnsi"/>
+          <w:sz w:val="24"/>
+          <w:szCs w:val="24"/>
+        </w:rPr>
+        <w:t xml:space="preserve">    "</w:t>
+      </w:r>
+      <w:proofErr w:type="spellStart"/>
+      <w:r>
+        <w:rPr>
+          <w:rFonts w:cstheme="minorHAnsi"/>
+          <w:sz w:val="24"/>
+          <w:szCs w:val="24"/>
+        </w:rPr>
+        <w:t>categorias</w:t>
+      </w:r>
+      <w:proofErr w:type="spellEnd"/>
+      <w:r>
+        <w:rPr>
+          <w:rFonts w:cstheme="minorHAnsi"/>
+          <w:sz w:val="24"/>
+          <w:szCs w:val="24"/>
+        </w:rPr>
+        <w:t>": [1]</w:t>
+      </w:r>
+    </w:p>
+    <w:p>
+      <w:pPr>
+        <w:rPr>
+          <w:rFonts w:cstheme="minorHAnsi"/>
+          <w:sz w:val="24"/>
+          <w:szCs w:val="24"/>
+        </w:rPr>
+      </w:pPr>
+      <w:r>
+        <w:rPr>
+          <w:rFonts w:cstheme="minorHAnsi"/>
+          <w:sz w:val="24"/>
+          <w:szCs w:val="24"/>
+        </w:rPr>
+        <w:t>}</w:t>
+      </w:r>
+    </w:p>
+    <w:p>
+      <w:pPr>
+        <w:rPr>
+          <w:rFonts w:cstheme="minorHAnsi"/>
+          <w:sz w:val="24"/>
+          <w:szCs w:val="24"/>
+        </w:rPr>
+      </w:pPr>
+    </w:p>
+    <w:p>
+      <w:pPr>
+        <w:rPr>
+          <w:rFonts w:cstheme="minorHAnsi"/>
+          <w:sz w:val="24"/>
+          <w:szCs w:val="24"/>
+        </w:rPr>
+      </w:pPr>
+      <w:r>
+        <w:rPr>
+          <w:rFonts w:cstheme="minorHAnsi"/>
+          <w:sz w:val="24"/>
+          <w:szCs w:val="24"/>
+        </w:rPr>
+        <w:t>PUT</w:t>
+      </w:r>
+    </w:p>
+    <w:p>
+      <w:pPr>
+        <w:rPr>
+          <w:rFonts w:cstheme="minorHAnsi"/>
+          <w:sz w:val="24"/>
+          <w:szCs w:val="24"/>
+        </w:rPr>
+      </w:pPr>
+      <w:r>
+        <w:rPr>
+          <w:rFonts w:cstheme="minorHAnsi"/>
+          <w:sz w:val="24"/>
+          <w:szCs w:val="24"/>
+        </w:rPr>
+        <w:t>{</w:t>
+      </w:r>
+    </w:p>
+    <w:p>
+      <w:pPr>
+        <w:rPr>
+          <w:rFonts w:cstheme="minorHAnsi"/>
+          <w:sz w:val="24"/>
+          <w:szCs w:val="24"/>
+        </w:rPr>
+      </w:pPr>
+      <w:r>
+        <w:rPr>
+          <w:rFonts w:cstheme="minorHAnsi"/>
+          <w:sz w:val="24"/>
+          <w:szCs w:val="24"/>
+        </w:rPr>
+        <w:t xml:space="preserve">  "titulo": "Nuevo título",</w:t>
+      </w:r>
+    </w:p>
+    <w:p>
+      <w:pPr>
+        <w:rPr>
+          <w:rFonts w:cstheme="minorHAnsi"/>
+          <w:sz w:val="24"/>
+          <w:szCs w:val="24"/>
+        </w:rPr>
+      </w:pPr>
+      <w:r>
+        <w:rPr>
+          <w:rFonts w:cstheme="minorHAnsi"/>
+          <w:sz w:val="24"/>
+          <w:szCs w:val="24"/>
+        </w:rPr>
+        <w:t xml:space="preserve">  "</w:t>
+      </w:r>
+      <w:proofErr w:type="spellStart"/>
+      <w:r>
+        <w:rPr>
+          <w:rFonts w:cstheme="minorHAnsi"/>
+          <w:sz w:val="24"/>
+          <w:szCs w:val="24"/>
+        </w:rPr>
+        <w:t>precio_inicial</w:t>
+      </w:r>
+      <w:proofErr w:type="spellEnd"/>
+      <w:r>
+        <w:rPr>
+          <w:rFonts w:cstheme="minorHAnsi"/>
+          <w:sz w:val="24"/>
+          <w:szCs w:val="24"/>
+        </w:rPr>
+        <w:t>": 123.45</w:t>
+      </w:r>
+    </w:p>
+    <w:p>
+      <w:pPr>
+        <w:rPr>
+          <w:rFonts w:cstheme="minorHAnsi"/>
+          <w:sz w:val="24"/>
+          <w:szCs w:val="24"/>
+        </w:rPr>
+      </w:pPr>
+      <w:r>
+        <w:rPr>
+          <w:rFonts w:cstheme="minorHAnsi"/>
+          <w:sz w:val="24"/>
+          <w:szCs w:val="24"/>
+        </w:rPr>
+        <w:t>}</w:t>
+      </w:r>
+    </w:p>
+    <w:p>
+      <w:pPr>
+        <w:rPr>
+          <w:rFonts w:cstheme="minorHAnsi"/>
+          <w:sz w:val="24"/>
+          <w:szCs w:val="24"/>
+        </w:rPr>
+      </w:pPr>
     </w:p>
     <w:sectPr>
       <w:pgSz w:w="11906" w:h="16838"/>

--- a/subastas_clase/anotaciones.docx
+++ b/subastas_clase/anotaciones.docx
@@ -1,6 +1,6 @@
 
 <file path=word/document.xml><?xml version="1.0" encoding="utf-8"?>
-<w:document xmlns:wpc="http://schemas.microsoft.com/office/word/2010/wordprocessingCanvas" xmlns:cx="http://schemas.microsoft.com/office/drawing/2014/chartex" xmlns:cx1="http://schemas.microsoft.com/office/drawing/2015/9/8/chartex" xmlns:cx2="http://schemas.microsoft.com/office/drawing/2015/10/21/chartex" xmlns:cx3="http://schemas.microsoft.com/office/drawing/2016/5/9/chartex" xmlns:cx4="http://schemas.microsoft.com/office/drawing/2016/5/10/chartex" xmlns:cx5="http://schemas.microsoft.com/office/drawing/2016/5/11/chartex" xmlns:cx6="http://schemas.microsoft.com/office/drawing/2016/5/12/chartex" xmlns:cx7="http://schemas.microsoft.com/office/drawing/2016/5/13/chartex" xmlns:cx8="http://schemas.microsoft.com/office/drawing/2016/5/14/chartex" xmlns:mc="http://schemas.openxmlformats.org/markup-compatibility/2006" xmlns:aink="http://schemas.microsoft.com/office/drawing/2016/ink" xmlns:am3d="http://schemas.microsoft.com/office/drawing/2017/model3d" xmlns:o="urn:schemas-microsoft-com:office:office" xmlns:r="http://schemas.openxmlformats.org/officeDocument/2006/relationships" xmlns:m="http://schemas.openxmlformats.org/officeDocument/2006/math" xmlns:v="urn:schemas-microsoft-com:vml" xmlns:wp14="http://schemas.microsoft.com/office/word/2010/wordprocessingDrawing" xmlns:wp="http://schemas.openxmlformats.org/drawingml/2006/wordprocessingDrawing" xmlns:w10="urn:schemas-microsoft-com:office:word" xmlns:w="http://schemas.openxmlformats.org/wordprocessingml/2006/main" xmlns:w14="http://schemas.microsoft.com/office/word/2010/wordml" xmlns:w15="http://schemas.microsoft.com/office/word/2012/wordml" xmlns:w16cex="http://schemas.microsoft.com/office/word/2018/wordml/cex" xmlns:w16cid="http://schemas.microsoft.com/office/word/2016/wordml/cid" xmlns:w16="http://schemas.microsoft.com/office/word/2018/wordml" xmlns:w16sdtdh="http://schemas.microsoft.com/office/word/2020/wordml/sdtdatahash" xmlns:w16se="http://schemas.microsoft.com/office/word/2015/wordml/symex" xmlns:wpg="http://schemas.microsoft.com/office/word/2010/wordprocessingGroup" xmlns:wpi="http://schemas.microsoft.com/office/word/2010/wordprocessingInk" xmlns:wne="http://schemas.microsoft.com/office/word/2006/wordml" xmlns:wps="http://schemas.microsoft.com/office/word/2010/wordprocessingShape" mc:Ignorable="w14 w15 w16se w16cid w16 w16cex w16sdtdh wp14">
+<w:document xmlns:wpc="http://schemas.microsoft.com/office/word/2010/wordprocessingCanvas" xmlns:cx="http://schemas.microsoft.com/office/drawing/2014/chartex" xmlns:cx1="http://schemas.microsoft.com/office/drawing/2015/9/8/chartex" xmlns:cx2="http://schemas.microsoft.com/office/drawing/2015/10/21/chartex" xmlns:cx3="http://schemas.microsoft.com/office/drawing/2016/5/9/chartex" xmlns:cx4="http://schemas.microsoft.com/office/drawing/2016/5/10/chartex" xmlns:cx5="http://schemas.microsoft.com/office/drawing/2016/5/11/chartex" xmlns:cx6="http://schemas.microsoft.com/office/drawing/2016/5/12/chartex" xmlns:cx7="http://schemas.microsoft.com/office/drawing/2016/5/13/chartex" xmlns:cx8="http://schemas.microsoft.com/office/drawing/2016/5/14/chartex" xmlns:mc="http://schemas.openxmlformats.org/markup-compatibility/2006" xmlns:aink="http://schemas.microsoft.com/office/drawing/2016/ink" xmlns:am3d="http://schemas.microsoft.com/office/drawing/2017/model3d" xmlns:o="urn:schemas-microsoft-com:office:office" xmlns:oel="http://schemas.microsoft.com/office/2019/extlst" xmlns:r="http://schemas.openxmlformats.org/officeDocument/2006/relationships" xmlns:m="http://schemas.openxmlformats.org/officeDocument/2006/math" xmlns:v="urn:schemas-microsoft-com:vml" xmlns:wp14="http://schemas.microsoft.com/office/word/2010/wordprocessingDrawing" xmlns:wp="http://schemas.openxmlformats.org/drawingml/2006/wordprocessingDrawing" xmlns:w10="urn:schemas-microsoft-com:office:word" xmlns:w="http://schemas.openxmlformats.org/wordprocessingml/2006/main" xmlns:w14="http://schemas.microsoft.com/office/word/2010/wordml" xmlns:w15="http://schemas.microsoft.com/office/word/2012/wordml" xmlns:w16cex="http://schemas.microsoft.com/office/word/2018/wordml/cex" xmlns:w16cid="http://schemas.microsoft.com/office/word/2016/wordml/cid" xmlns:w16="http://schemas.microsoft.com/office/word/2018/wordml" xmlns:w16sdtdh="http://schemas.microsoft.com/office/word/2020/wordml/sdtdatahash" xmlns:w16se="http://schemas.microsoft.com/office/word/2015/wordml/symex" xmlns:wpg="http://schemas.microsoft.com/office/word/2010/wordprocessingGroup" xmlns:wpi="http://schemas.microsoft.com/office/word/2010/wordprocessingInk" xmlns:wne="http://schemas.microsoft.com/office/word/2006/wordml" xmlns:wps="http://schemas.microsoft.com/office/word/2010/wordprocessingShape" mc:Ignorable="w14 w15 w16se w16cid w16 w16cex w16sdtdh wp14">
   <w:body>
     <w:p>
       <w:pPr>
@@ -2533,7 +2533,25 @@
           <w:sz w:val="24"/>
           <w:szCs w:val="24"/>
         </w:rPr>
-        <w:t xml:space="preserve">    titulo = </w:t>
+        <w:t xml:space="preserve">    </w:t>
+      </w:r>
+      <w:proofErr w:type="spellStart"/>
+      <w:r>
+        <w:rPr>
+          <w:rFonts w:cstheme="minorHAnsi"/>
+          <w:sz w:val="24"/>
+          <w:szCs w:val="24"/>
+        </w:rPr>
+        <w:t>titulo</w:t>
+      </w:r>
+      <w:proofErr w:type="spellEnd"/>
+      <w:r>
+        <w:rPr>
+          <w:rFonts w:cstheme="minorHAnsi"/>
+          <w:sz w:val="24"/>
+          <w:szCs w:val="24"/>
+        </w:rPr>
+        <w:t xml:space="preserve"> = </w:t>
       </w:r>
       <w:proofErr w:type="spellStart"/>
       <w:r>
@@ -3890,6 +3908,2556 @@
           <w:szCs w:val="24"/>
         </w:rPr>
         <w:t>}</w:t>
+      </w:r>
+    </w:p>
+    <w:p>
+      <w:pPr>
+        <w:rPr>
+          <w:rFonts w:cstheme="minorHAnsi"/>
+          <w:sz w:val="24"/>
+          <w:szCs w:val="24"/>
+        </w:rPr>
+      </w:pPr>
+    </w:p>
+    <w:p>
+      <w:pPr>
+        <w:rPr>
+          <w:rFonts w:cstheme="minorHAnsi"/>
+          <w:sz w:val="24"/>
+          <w:szCs w:val="24"/>
+        </w:rPr>
+      </w:pPr>
+    </w:p>
+    <w:p>
+      <w:pPr>
+        <w:rPr>
+          <w:rFonts w:cstheme="minorHAnsi"/>
+          <w:sz w:val="24"/>
+          <w:szCs w:val="24"/>
+        </w:rPr>
+      </w:pPr>
+      <w:r>
+        <w:rPr>
+          <w:rFonts w:cstheme="minorHAnsi"/>
+          <w:sz w:val="24"/>
+          <w:szCs w:val="24"/>
+        </w:rPr>
+        <w:t>Tp4</w:t>
+      </w:r>
+    </w:p>
+    <w:p>
+      <w:pPr>
+        <w:rPr>
+          <w:rFonts w:cstheme="minorHAnsi"/>
+          <w:sz w:val="24"/>
+          <w:szCs w:val="24"/>
+        </w:rPr>
+      </w:pPr>
+    </w:p>
+    <w:p>
+      <w:pPr>
+        <w:rPr>
+          <w:rFonts w:cstheme="minorHAnsi"/>
+          <w:sz w:val="24"/>
+          <w:szCs w:val="24"/>
+        </w:rPr>
+      </w:pPr>
+      <w:proofErr w:type="spellStart"/>
+      <w:r>
+        <w:rPr>
+          <w:rFonts w:cstheme="minorHAnsi"/>
+          <w:sz w:val="24"/>
+          <w:szCs w:val="24"/>
+        </w:rPr>
+        <w:t>from</w:t>
+      </w:r>
+      <w:proofErr w:type="spellEnd"/>
+      <w:r>
+        <w:rPr>
+          <w:rFonts w:cstheme="minorHAnsi"/>
+          <w:sz w:val="24"/>
+          <w:szCs w:val="24"/>
+        </w:rPr>
+        <w:t xml:space="preserve"> </w:t>
+      </w:r>
+      <w:proofErr w:type="spellStart"/>
+      <w:proofErr w:type="gramStart"/>
+      <w:r>
+        <w:rPr>
+          <w:rFonts w:cstheme="minorHAnsi"/>
+          <w:sz w:val="24"/>
+          <w:szCs w:val="24"/>
+        </w:rPr>
+        <w:t>apps.anuncio</w:t>
+      </w:r>
+      <w:proofErr w:type="gramEnd"/>
+      <w:r>
+        <w:rPr>
+          <w:rFonts w:cstheme="minorHAnsi"/>
+          <w:sz w:val="24"/>
+          <w:szCs w:val="24"/>
+        </w:rPr>
+        <w:t>.serializers</w:t>
+      </w:r>
+      <w:proofErr w:type="spellEnd"/>
+      <w:r>
+        <w:rPr>
+          <w:rFonts w:cstheme="minorHAnsi"/>
+          <w:sz w:val="24"/>
+          <w:szCs w:val="24"/>
+        </w:rPr>
+        <w:t xml:space="preserve"> </w:t>
+      </w:r>
+      <w:proofErr w:type="spellStart"/>
+      <w:r>
+        <w:rPr>
+          <w:rFonts w:cstheme="minorHAnsi"/>
+          <w:sz w:val="24"/>
+          <w:szCs w:val="24"/>
+        </w:rPr>
+        <w:t>import</w:t>
+      </w:r>
+      <w:proofErr w:type="spellEnd"/>
+      <w:r>
+        <w:rPr>
+          <w:rFonts w:cstheme="minorHAnsi"/>
+          <w:sz w:val="24"/>
+          <w:szCs w:val="24"/>
+        </w:rPr>
+        <w:t xml:space="preserve"> </w:t>
+      </w:r>
+      <w:proofErr w:type="spellStart"/>
+      <w:r>
+        <w:rPr>
+          <w:rFonts w:cstheme="minorHAnsi"/>
+          <w:sz w:val="24"/>
+          <w:szCs w:val="24"/>
+        </w:rPr>
+        <w:t>CategoriaSerializer</w:t>
+      </w:r>
+      <w:proofErr w:type="spellEnd"/>
+      <w:r>
+        <w:rPr>
+          <w:rFonts w:cstheme="minorHAnsi"/>
+          <w:sz w:val="24"/>
+          <w:szCs w:val="24"/>
+        </w:rPr>
+        <w:t xml:space="preserve">  </w:t>
+      </w:r>
+    </w:p>
+    <w:p>
+      <w:pPr>
+        <w:rPr>
+          <w:rFonts w:cstheme="minorHAnsi"/>
+          <w:sz w:val="24"/>
+          <w:szCs w:val="24"/>
+        </w:rPr>
+      </w:pPr>
+    </w:p>
+    <w:p>
+      <w:pPr>
+        <w:rPr>
+          <w:rFonts w:cstheme="minorHAnsi"/>
+          <w:sz w:val="24"/>
+          <w:szCs w:val="24"/>
+        </w:rPr>
+      </w:pPr>
+      <w:proofErr w:type="spellStart"/>
+      <w:r>
+        <w:rPr>
+          <w:rFonts w:cstheme="minorHAnsi"/>
+          <w:sz w:val="24"/>
+          <w:szCs w:val="24"/>
+        </w:rPr>
+        <w:t>serializer</w:t>
+      </w:r>
+      <w:proofErr w:type="spellEnd"/>
+      <w:r>
+        <w:rPr>
+          <w:rFonts w:cstheme="minorHAnsi"/>
+          <w:sz w:val="24"/>
+          <w:szCs w:val="24"/>
+        </w:rPr>
+        <w:t xml:space="preserve"> = </w:t>
+      </w:r>
+      <w:proofErr w:type="spellStart"/>
+      <w:proofErr w:type="gramStart"/>
+      <w:r>
+        <w:rPr>
+          <w:rFonts w:cstheme="minorHAnsi"/>
+          <w:sz w:val="24"/>
+          <w:szCs w:val="24"/>
+        </w:rPr>
+        <w:t>CategoriaSerializer</w:t>
+      </w:r>
+      <w:proofErr w:type="spellEnd"/>
+      <w:r>
+        <w:rPr>
+          <w:rFonts w:cstheme="minorHAnsi"/>
+          <w:sz w:val="24"/>
+          <w:szCs w:val="24"/>
+        </w:rPr>
+        <w:t>(</w:t>
+      </w:r>
+      <w:proofErr w:type="gramEnd"/>
+      <w:r>
+        <w:rPr>
+          <w:rFonts w:cstheme="minorHAnsi"/>
+          <w:sz w:val="24"/>
+          <w:szCs w:val="24"/>
+        </w:rPr>
+        <w:t>data={'nombre': '</w:t>
+      </w:r>
+      <w:proofErr w:type="spellStart"/>
+      <w:r>
+        <w:rPr>
+          <w:rFonts w:cstheme="minorHAnsi"/>
+          <w:sz w:val="24"/>
+          <w:szCs w:val="24"/>
+        </w:rPr>
+        <w:t>Categoriaprincipal</w:t>
+      </w:r>
+      <w:proofErr w:type="spellEnd"/>
+      <w:r>
+        <w:rPr>
+          <w:rFonts w:cstheme="minorHAnsi"/>
+          <w:sz w:val="24"/>
+          <w:szCs w:val="24"/>
+        </w:rPr>
+        <w:t>', 'activa': False})</w:t>
+      </w:r>
+    </w:p>
+    <w:p>
+      <w:pPr>
+        <w:rPr>
+          <w:rFonts w:cstheme="minorHAnsi"/>
+          <w:sz w:val="24"/>
+          <w:szCs w:val="24"/>
+        </w:rPr>
+      </w:pPr>
+      <w:proofErr w:type="spellStart"/>
+      <w:r>
+        <w:rPr>
+          <w:rFonts w:cstheme="minorHAnsi"/>
+          <w:sz w:val="24"/>
+          <w:szCs w:val="24"/>
+        </w:rPr>
+        <w:t>serializer.is_</w:t>
+      </w:r>
+      <w:proofErr w:type="gramStart"/>
+      <w:r>
+        <w:rPr>
+          <w:rFonts w:cstheme="minorHAnsi"/>
+          <w:sz w:val="24"/>
+          <w:szCs w:val="24"/>
+        </w:rPr>
+        <w:t>valid</w:t>
+      </w:r>
+      <w:proofErr w:type="spellEnd"/>
+      <w:r>
+        <w:rPr>
+          <w:rFonts w:cstheme="minorHAnsi"/>
+          <w:sz w:val="24"/>
+          <w:szCs w:val="24"/>
+        </w:rPr>
+        <w:t>(</w:t>
+      </w:r>
+      <w:proofErr w:type="gramEnd"/>
+      <w:r>
+        <w:rPr>
+          <w:rFonts w:cstheme="minorHAnsi"/>
+          <w:sz w:val="24"/>
+          <w:szCs w:val="24"/>
+        </w:rPr>
+        <w:t>)</w:t>
+      </w:r>
+    </w:p>
+    <w:p>
+      <w:pPr>
+        <w:rPr>
+          <w:rFonts w:cstheme="minorHAnsi"/>
+          <w:sz w:val="24"/>
+          <w:szCs w:val="24"/>
+        </w:rPr>
+      </w:pPr>
+      <w:r>
+        <w:rPr>
+          <w:rFonts w:cstheme="minorHAnsi"/>
+          <w:sz w:val="24"/>
+          <w:szCs w:val="24"/>
+        </w:rPr>
+        <w:t># False</w:t>
+      </w:r>
+    </w:p>
+    <w:p>
+      <w:pPr>
+        <w:rPr>
+          <w:rFonts w:cstheme="minorHAnsi"/>
+          <w:sz w:val="24"/>
+          <w:szCs w:val="24"/>
+        </w:rPr>
+      </w:pPr>
+      <w:proofErr w:type="spellStart"/>
+      <w:proofErr w:type="gramStart"/>
+      <w:r>
+        <w:rPr>
+          <w:rFonts w:cstheme="minorHAnsi"/>
+          <w:sz w:val="24"/>
+          <w:szCs w:val="24"/>
+        </w:rPr>
+        <w:t>serializer.errors</w:t>
+      </w:r>
+      <w:proofErr w:type="spellEnd"/>
+      <w:proofErr w:type="gramEnd"/>
+    </w:p>
+    <w:p>
+      <w:pPr>
+        <w:rPr>
+          <w:rFonts w:cstheme="minorHAnsi"/>
+          <w:sz w:val="24"/>
+          <w:szCs w:val="24"/>
+        </w:rPr>
+      </w:pPr>
+      <w:r>
+        <w:rPr>
+          <w:rFonts w:cstheme="minorHAnsi"/>
+          <w:sz w:val="24"/>
+          <w:szCs w:val="24"/>
+        </w:rPr>
+        <w:t># {'nombre': [</w:t>
+      </w:r>
+      <w:proofErr w:type="spellStart"/>
+      <w:proofErr w:type="gramStart"/>
+      <w:r>
+        <w:rPr>
+          <w:rFonts w:cstheme="minorHAnsi"/>
+          <w:sz w:val="24"/>
+          <w:szCs w:val="24"/>
+        </w:rPr>
+        <w:t>ErrorDetail</w:t>
+      </w:r>
+      <w:proofErr w:type="spellEnd"/>
+      <w:r>
+        <w:rPr>
+          <w:rFonts w:cstheme="minorHAnsi"/>
+          <w:sz w:val="24"/>
+          <w:szCs w:val="24"/>
+        </w:rPr>
+        <w:t>(</w:t>
+      </w:r>
+      <w:proofErr w:type="spellStart"/>
+      <w:proofErr w:type="gramEnd"/>
+      <w:r>
+        <w:rPr>
+          <w:rFonts w:cstheme="minorHAnsi"/>
+          <w:sz w:val="24"/>
+          <w:szCs w:val="24"/>
+        </w:rPr>
+        <w:t>string</w:t>
+      </w:r>
+      <w:proofErr w:type="spellEnd"/>
+      <w:r>
+        <w:rPr>
+          <w:rFonts w:cstheme="minorHAnsi"/>
+          <w:sz w:val="24"/>
+          <w:szCs w:val="24"/>
+        </w:rPr>
+        <w:t>="El nombre no puede contener la palabra '</w:t>
+      </w:r>
+      <w:proofErr w:type="spellStart"/>
+      <w:r>
+        <w:rPr>
+          <w:rFonts w:cstheme="minorHAnsi"/>
+          <w:sz w:val="24"/>
+          <w:szCs w:val="24"/>
+        </w:rPr>
+        <w:t>categoria</w:t>
+      </w:r>
+      <w:proofErr w:type="spellEnd"/>
+      <w:r>
+        <w:rPr>
+          <w:rFonts w:cstheme="minorHAnsi"/>
+          <w:sz w:val="24"/>
+          <w:szCs w:val="24"/>
+        </w:rPr>
+        <w:t xml:space="preserve">'.", </w:t>
+      </w:r>
+      <w:proofErr w:type="spellStart"/>
+      <w:r>
+        <w:rPr>
+          <w:rFonts w:cstheme="minorHAnsi"/>
+          <w:sz w:val="24"/>
+          <w:szCs w:val="24"/>
+        </w:rPr>
+        <w:t>code</w:t>
+      </w:r>
+      <w:proofErr w:type="spellEnd"/>
+      <w:r>
+        <w:rPr>
+          <w:rFonts w:cstheme="minorHAnsi"/>
+          <w:sz w:val="24"/>
+          <w:szCs w:val="24"/>
+        </w:rPr>
+        <w:t>='</w:t>
+      </w:r>
+      <w:proofErr w:type="spellStart"/>
+      <w:r>
+        <w:rPr>
+          <w:rFonts w:cstheme="minorHAnsi"/>
+          <w:sz w:val="24"/>
+          <w:szCs w:val="24"/>
+        </w:rPr>
+        <w:t>invalid</w:t>
+      </w:r>
+      <w:proofErr w:type="spellEnd"/>
+      <w:r>
+        <w:rPr>
+          <w:rFonts w:cstheme="minorHAnsi"/>
+          <w:sz w:val="24"/>
+          <w:szCs w:val="24"/>
+        </w:rPr>
+        <w:t>')]}</w:t>
+      </w:r>
+    </w:p>
+    <w:p>
+      <w:pPr>
+        <w:rPr>
+          <w:rFonts w:cstheme="minorHAnsi"/>
+          <w:sz w:val="24"/>
+          <w:szCs w:val="24"/>
+        </w:rPr>
+      </w:pPr>
+      <w:r>
+        <w:rPr>
+          <w:rFonts w:cstheme="minorHAnsi"/>
+          <w:sz w:val="24"/>
+          <w:szCs w:val="24"/>
+        </w:rPr>
+        <w:br w:type="page"/>
+      </w:r>
+    </w:p>
+    <w:p>
+      <w:pPr>
+        <w:rPr>
+          <w:rFonts w:cstheme="minorHAnsi"/>
+          <w:sz w:val="24"/>
+          <w:szCs w:val="24"/>
+        </w:rPr>
+      </w:pPr>
+      <w:r>
+        <w:rPr>
+          <w:rFonts w:cstheme="minorHAnsi"/>
+          <w:sz w:val="24"/>
+          <w:szCs w:val="24"/>
+        </w:rPr>
+        <w:lastRenderedPageBreak/>
+        <w:t xml:space="preserve">Probar el orden y </w:t>
+      </w:r>
+      <w:proofErr w:type="spellStart"/>
+      <w:r>
+        <w:rPr>
+          <w:rFonts w:cstheme="minorHAnsi"/>
+          <w:sz w:val="24"/>
+          <w:szCs w:val="24"/>
+        </w:rPr>
+        <w:t>filter</w:t>
+      </w:r>
+      <w:proofErr w:type="spellEnd"/>
+      <w:r>
+        <w:rPr>
+          <w:rFonts w:cstheme="minorHAnsi"/>
+          <w:sz w:val="24"/>
+          <w:szCs w:val="24"/>
+        </w:rPr>
+        <w:t>:</w:t>
+      </w:r>
+    </w:p>
+    <w:p>
+      <w:pPr>
+        <w:rPr>
+          <w:rFonts w:cstheme="minorHAnsi"/>
+          <w:sz w:val="24"/>
+          <w:szCs w:val="24"/>
+        </w:rPr>
+      </w:pPr>
+    </w:p>
+    <w:p>
+      <w:pPr>
+        <w:rPr>
+          <w:rFonts w:cstheme="minorHAnsi"/>
+          <w:sz w:val="24"/>
+          <w:szCs w:val="24"/>
+        </w:rPr>
+      </w:pPr>
+      <w:r>
+        <w:rPr>
+          <w:rFonts w:cstheme="minorHAnsi"/>
+          <w:sz w:val="24"/>
+          <w:szCs w:val="24"/>
+        </w:rPr>
+        <w:t>para ver anuncios activos:</w:t>
+      </w:r>
+    </w:p>
+    <w:p>
+      <w:pPr>
+        <w:rPr>
+          <w:rFonts w:cstheme="minorHAnsi"/>
+          <w:sz w:val="24"/>
+          <w:szCs w:val="24"/>
+        </w:rPr>
+      </w:pPr>
+      <w:hyperlink r:id="rId5" w:history="1">
+        <w:r>
+          <w:rPr>
+            <w:rStyle w:val="Hipervnculo"/>
+            <w:rFonts w:cstheme="minorHAnsi"/>
+            <w:sz w:val="24"/>
+            <w:szCs w:val="24"/>
+          </w:rPr>
+          <w:t>http://127.0.0.1:8000/view-set/anuncios/?activo=true</w:t>
+        </w:r>
+      </w:hyperlink>
+    </w:p>
+    <w:p>
+      <w:pPr>
+        <w:rPr>
+          <w:rFonts w:cstheme="minorHAnsi"/>
+          <w:sz w:val="24"/>
+          <w:szCs w:val="24"/>
+        </w:rPr>
+      </w:pPr>
+    </w:p>
+    <w:p>
+      <w:pPr>
+        <w:rPr>
+          <w:rFonts w:cstheme="minorHAnsi"/>
+          <w:sz w:val="24"/>
+          <w:szCs w:val="24"/>
+        </w:rPr>
+      </w:pPr>
+      <w:r>
+        <w:rPr>
+          <w:rFonts w:cstheme="minorHAnsi"/>
+          <w:sz w:val="24"/>
+          <w:szCs w:val="24"/>
+        </w:rPr>
+        <w:t>Filtrar por categoría:</w:t>
+      </w:r>
+    </w:p>
+    <w:p>
+      <w:pPr>
+        <w:rPr>
+          <w:rFonts w:cstheme="minorHAnsi"/>
+          <w:sz w:val="24"/>
+          <w:szCs w:val="24"/>
+        </w:rPr>
+      </w:pPr>
+      <w:hyperlink r:id="rId6" w:history="1">
+        <w:r>
+          <w:rPr>
+            <w:rStyle w:val="Hipervnculo"/>
+            <w:rFonts w:cstheme="minorHAnsi"/>
+            <w:sz w:val="24"/>
+            <w:szCs w:val="24"/>
+          </w:rPr>
+          <w:t>http://127.0.0.1:8000/view-set/anuncios/?categorias=1</w:t>
+        </w:r>
+      </w:hyperlink>
+    </w:p>
+    <w:p>
+      <w:pPr>
+        <w:rPr>
+          <w:rFonts w:cstheme="minorHAnsi"/>
+          <w:sz w:val="24"/>
+          <w:szCs w:val="24"/>
+        </w:rPr>
+      </w:pPr>
+    </w:p>
+    <w:p>
+      <w:pPr>
+        <w:rPr>
+          <w:rFonts w:cstheme="minorHAnsi"/>
+          <w:sz w:val="24"/>
+          <w:szCs w:val="24"/>
+        </w:rPr>
+      </w:pPr>
+      <w:r>
+        <w:rPr>
+          <w:rFonts w:cstheme="minorHAnsi"/>
+          <w:sz w:val="24"/>
+          <w:szCs w:val="24"/>
+        </w:rPr>
+        <w:t>O por usuario:</w:t>
+      </w:r>
+    </w:p>
+    <w:p>
+      <w:pPr>
+        <w:rPr>
+          <w:rFonts w:cstheme="minorHAnsi"/>
+          <w:sz w:val="24"/>
+          <w:szCs w:val="24"/>
+        </w:rPr>
+      </w:pPr>
+      <w:hyperlink r:id="rId7" w:history="1">
+        <w:r>
+          <w:rPr>
+            <w:rStyle w:val="Hipervnculo"/>
+            <w:rFonts w:cstheme="minorHAnsi"/>
+            <w:sz w:val="24"/>
+            <w:szCs w:val="24"/>
+          </w:rPr>
+          <w:t>http://127.0.0.1:8000/view-set/anuncios/?publicado_por=3</w:t>
+        </w:r>
+      </w:hyperlink>
+    </w:p>
+    <w:p>
+      <w:pPr>
+        <w:rPr>
+          <w:rFonts w:cstheme="minorHAnsi"/>
+          <w:sz w:val="24"/>
+          <w:szCs w:val="24"/>
+        </w:rPr>
+      </w:pPr>
+    </w:p>
+    <w:p>
+      <w:pPr>
+        <w:rPr>
+          <w:rFonts w:cstheme="minorHAnsi"/>
+          <w:sz w:val="24"/>
+          <w:szCs w:val="24"/>
+        </w:rPr>
+      </w:pPr>
+      <w:r>
+        <w:rPr>
+          <w:rFonts w:cstheme="minorHAnsi"/>
+          <w:sz w:val="24"/>
+          <w:szCs w:val="24"/>
+        </w:rPr>
+        <w:t>Ordenar por precio descendente:</w:t>
+      </w:r>
+    </w:p>
+    <w:p>
+      <w:pPr>
+        <w:rPr>
+          <w:rFonts w:cstheme="minorHAnsi"/>
+          <w:sz w:val="24"/>
+          <w:szCs w:val="24"/>
+        </w:rPr>
+      </w:pPr>
+    </w:p>
+    <w:p>
+      <w:pPr>
+        <w:rPr>
+          <w:rFonts w:cstheme="minorHAnsi"/>
+          <w:sz w:val="24"/>
+          <w:szCs w:val="24"/>
+        </w:rPr>
+      </w:pPr>
+      <w:r>
+        <w:rPr>
+          <w:rFonts w:cstheme="minorHAnsi"/>
+          <w:sz w:val="24"/>
+          <w:szCs w:val="24"/>
+        </w:rPr>
+        <w:t>http://127.0.0.1:8000/view-set/anuncios/?ordering=-precio_inicial</w:t>
+      </w:r>
+    </w:p>
+    <w:p>
+      <w:pPr>
+        <w:rPr>
+          <w:rFonts w:cstheme="minorHAnsi"/>
+          <w:sz w:val="24"/>
+          <w:szCs w:val="24"/>
+        </w:rPr>
+      </w:pPr>
+      <w:r>
+        <w:rPr>
+          <w:rFonts w:cstheme="minorHAnsi"/>
+          <w:sz w:val="24"/>
+          <w:szCs w:val="24"/>
+        </w:rPr>
+        <w:t>Ordenar por fecha de inicio ascendente:</w:t>
+      </w:r>
+    </w:p>
+    <w:p>
+      <w:pPr>
+        <w:rPr>
+          <w:rFonts w:cstheme="minorHAnsi"/>
+          <w:sz w:val="24"/>
+          <w:szCs w:val="24"/>
+        </w:rPr>
+      </w:pPr>
+      <w:r>
+        <w:rPr>
+          <w:rFonts w:cstheme="minorHAnsi"/>
+          <w:sz w:val="24"/>
+          <w:szCs w:val="24"/>
+        </w:rPr>
+        <w:t>http://127.0.0.1:8000/view-set/anuncios/?ordering=fecha_inicio</w:t>
+      </w:r>
+    </w:p>
+    <w:p>
+      <w:pPr>
+        <w:rPr>
+          <w:rFonts w:cstheme="minorHAnsi"/>
+          <w:sz w:val="24"/>
+          <w:szCs w:val="24"/>
+        </w:rPr>
+      </w:pPr>
+    </w:p>
+    <w:p>
+      <w:pPr>
+        <w:rPr>
+          <w:rFonts w:cstheme="minorHAnsi"/>
+          <w:b/>
+          <w:bCs/>
+          <w:sz w:val="24"/>
+          <w:szCs w:val="24"/>
+        </w:rPr>
+      </w:pPr>
+      <w:r>
+        <w:rPr>
+          <w:rFonts w:cstheme="minorHAnsi"/>
+          <w:b/>
+          <w:bCs/>
+          <w:sz w:val="24"/>
+          <w:szCs w:val="24"/>
+        </w:rPr>
+        <w:t>Búsqueda</w:t>
+      </w:r>
+    </w:p>
+    <w:p>
+      <w:pPr>
+        <w:rPr>
+          <w:rFonts w:cstheme="minorHAnsi"/>
+          <w:sz w:val="24"/>
+          <w:szCs w:val="24"/>
+        </w:rPr>
+      </w:pPr>
+      <w:r>
+        <w:rPr>
+          <w:rFonts w:cstheme="minorHAnsi"/>
+          <w:sz w:val="24"/>
+          <w:szCs w:val="24"/>
+        </w:rPr>
+        <w:t>Buscar por palabra clave en el título o descripción:</w:t>
+      </w:r>
+    </w:p>
+    <w:p>
+      <w:pPr>
+        <w:rPr>
+          <w:rFonts w:cstheme="minorHAnsi"/>
+          <w:sz w:val="24"/>
+          <w:szCs w:val="24"/>
+        </w:rPr>
+      </w:pPr>
+      <w:r>
+        <w:rPr>
+          <w:rFonts w:cstheme="minorHAnsi"/>
+          <w:sz w:val="24"/>
+          <w:szCs w:val="24"/>
+        </w:rPr>
+        <w:t>http://127.0.0.1:8000/view-set/anuncios/?search=Samsung</w:t>
+      </w:r>
+    </w:p>
+    <w:p>
+      <w:pPr>
+        <w:rPr>
+          <w:rFonts w:cstheme="minorHAnsi"/>
+          <w:sz w:val="24"/>
+          <w:szCs w:val="24"/>
+        </w:rPr>
+      </w:pPr>
+    </w:p>
+    <w:p>
+      <w:pPr>
+        <w:rPr>
+          <w:rFonts w:cstheme="minorHAnsi"/>
+          <w:sz w:val="24"/>
+          <w:szCs w:val="24"/>
+        </w:rPr>
+      </w:pPr>
+      <w:r>
+        <w:rPr>
+          <w:rFonts w:cstheme="minorHAnsi"/>
+          <w:sz w:val="24"/>
+          <w:szCs w:val="24"/>
+        </w:rPr>
+        <w:t>para categoría:</w:t>
+      </w:r>
+    </w:p>
+    <w:p>
+      <w:pPr>
+        <w:rPr>
+          <w:rFonts w:cstheme="minorHAnsi"/>
+          <w:sz w:val="24"/>
+          <w:szCs w:val="24"/>
+        </w:rPr>
+      </w:pPr>
+      <w:r>
+        <w:rPr>
+          <w:rFonts w:cstheme="minorHAnsi"/>
+          <w:sz w:val="24"/>
+          <w:szCs w:val="24"/>
+        </w:rPr>
+        <w:br/>
+      </w:r>
+      <w:r>
+        <w:rPr>
+          <w:rFonts w:cstheme="minorHAnsi"/>
+          <w:sz w:val="24"/>
+          <w:szCs w:val="24"/>
+        </w:rPr>
+        <w:t>Filtro exacto:</w:t>
+      </w:r>
+    </w:p>
+    <w:p>
+      <w:pPr>
+        <w:rPr>
+          <w:rFonts w:cstheme="minorHAnsi"/>
+          <w:sz w:val="24"/>
+          <w:szCs w:val="24"/>
+        </w:rPr>
+      </w:pPr>
+      <w:r>
+        <w:rPr>
+          <w:rFonts w:cstheme="minorHAnsi"/>
+          <w:sz w:val="24"/>
+          <w:szCs w:val="24"/>
+        </w:rPr>
+        <w:t>/</w:t>
+      </w:r>
+      <w:proofErr w:type="spellStart"/>
+      <w:r>
+        <w:rPr>
+          <w:rFonts w:cstheme="minorHAnsi"/>
+          <w:sz w:val="24"/>
+          <w:szCs w:val="24"/>
+        </w:rPr>
+        <w:t>view</w:t>
+      </w:r>
+      <w:proofErr w:type="spellEnd"/>
+      <w:r>
+        <w:rPr>
+          <w:rFonts w:cstheme="minorHAnsi"/>
+          <w:sz w:val="24"/>
+          <w:szCs w:val="24"/>
+        </w:rPr>
+        <w:t>-set/</w:t>
+      </w:r>
+      <w:proofErr w:type="spellStart"/>
+      <w:r>
+        <w:rPr>
+          <w:rFonts w:cstheme="minorHAnsi"/>
+          <w:sz w:val="24"/>
+          <w:szCs w:val="24"/>
+        </w:rPr>
+        <w:t>categoria</w:t>
+      </w:r>
+      <w:proofErr w:type="spellEnd"/>
+      <w:r>
+        <w:rPr>
+          <w:rFonts w:cstheme="minorHAnsi"/>
+          <w:sz w:val="24"/>
+          <w:szCs w:val="24"/>
+        </w:rPr>
+        <w:t>/?nombre=automotor</w:t>
+      </w:r>
+    </w:p>
+    <w:p>
+      <w:pPr>
+        <w:rPr>
+          <w:rFonts w:cstheme="minorHAnsi"/>
+          <w:sz w:val="24"/>
+          <w:szCs w:val="24"/>
+        </w:rPr>
+      </w:pPr>
+      <w:r>
+        <w:rPr>
+          <w:rFonts w:cstheme="minorHAnsi"/>
+          <w:sz w:val="24"/>
+          <w:szCs w:val="24"/>
+        </w:rPr>
+        <w:t>Búsqueda parcial:</w:t>
+      </w:r>
+    </w:p>
+    <w:p>
+      <w:pPr>
+        <w:rPr>
+          <w:rFonts w:cstheme="minorHAnsi"/>
+          <w:sz w:val="24"/>
+          <w:szCs w:val="24"/>
+        </w:rPr>
+      </w:pPr>
+      <w:r>
+        <w:rPr>
+          <w:rFonts w:cstheme="minorHAnsi"/>
+          <w:sz w:val="24"/>
+          <w:szCs w:val="24"/>
+        </w:rPr>
+        <w:t>/</w:t>
+      </w:r>
+      <w:proofErr w:type="spellStart"/>
+      <w:r>
+        <w:rPr>
+          <w:rFonts w:cstheme="minorHAnsi"/>
+          <w:sz w:val="24"/>
+          <w:szCs w:val="24"/>
+        </w:rPr>
+        <w:t>view</w:t>
+      </w:r>
+      <w:proofErr w:type="spellEnd"/>
+      <w:r>
+        <w:rPr>
+          <w:rFonts w:cstheme="minorHAnsi"/>
+          <w:sz w:val="24"/>
+          <w:szCs w:val="24"/>
+        </w:rPr>
+        <w:t>-set/</w:t>
+      </w:r>
+      <w:proofErr w:type="spellStart"/>
+      <w:r>
+        <w:rPr>
+          <w:rFonts w:cstheme="minorHAnsi"/>
+          <w:sz w:val="24"/>
+          <w:szCs w:val="24"/>
+        </w:rPr>
+        <w:t>categoria</w:t>
+      </w:r>
+      <w:proofErr w:type="spellEnd"/>
+      <w:r>
+        <w:rPr>
+          <w:rFonts w:cstheme="minorHAnsi"/>
+          <w:sz w:val="24"/>
+          <w:szCs w:val="24"/>
+        </w:rPr>
+        <w:t>/?</w:t>
+      </w:r>
+      <w:proofErr w:type="spellStart"/>
+      <w:r>
+        <w:rPr>
+          <w:rFonts w:cstheme="minorHAnsi"/>
+          <w:sz w:val="24"/>
+          <w:szCs w:val="24"/>
+        </w:rPr>
+        <w:t>search</w:t>
+      </w:r>
+      <w:proofErr w:type="spellEnd"/>
+      <w:r>
+        <w:rPr>
+          <w:rFonts w:cstheme="minorHAnsi"/>
+          <w:sz w:val="24"/>
+          <w:szCs w:val="24"/>
+        </w:rPr>
+        <w:t>=auto</w:t>
+      </w:r>
+    </w:p>
+    <w:p>
+      <w:pPr>
+        <w:rPr>
+          <w:rFonts w:cstheme="minorHAnsi"/>
+          <w:sz w:val="24"/>
+          <w:szCs w:val="24"/>
+        </w:rPr>
+      </w:pPr>
+      <w:r>
+        <w:rPr>
+          <w:rFonts w:cstheme="minorHAnsi"/>
+          <w:sz w:val="24"/>
+          <w:szCs w:val="24"/>
+        </w:rPr>
+        <w:t>Orden descendente:</w:t>
+      </w:r>
+    </w:p>
+    <w:p>
+      <w:pPr>
+        <w:rPr>
+          <w:rFonts w:cstheme="minorHAnsi"/>
+          <w:sz w:val="24"/>
+          <w:szCs w:val="24"/>
+        </w:rPr>
+      </w:pPr>
+      <w:r>
+        <w:rPr>
+          <w:rFonts w:cstheme="minorHAnsi"/>
+          <w:sz w:val="24"/>
+          <w:szCs w:val="24"/>
+        </w:rPr>
+        <w:t>/</w:t>
+      </w:r>
+      <w:proofErr w:type="spellStart"/>
+      <w:r>
+        <w:rPr>
+          <w:rFonts w:cstheme="minorHAnsi"/>
+          <w:sz w:val="24"/>
+          <w:szCs w:val="24"/>
+        </w:rPr>
+        <w:t>view</w:t>
+      </w:r>
+      <w:proofErr w:type="spellEnd"/>
+      <w:r>
+        <w:rPr>
+          <w:rFonts w:cstheme="minorHAnsi"/>
+          <w:sz w:val="24"/>
+          <w:szCs w:val="24"/>
+        </w:rPr>
+        <w:t>-set/</w:t>
+      </w:r>
+      <w:proofErr w:type="spellStart"/>
+      <w:r>
+        <w:rPr>
+          <w:rFonts w:cstheme="minorHAnsi"/>
+          <w:sz w:val="24"/>
+          <w:szCs w:val="24"/>
+        </w:rPr>
+        <w:t>categoria</w:t>
+      </w:r>
+      <w:proofErr w:type="spellEnd"/>
+      <w:r>
+        <w:rPr>
+          <w:rFonts w:cstheme="minorHAnsi"/>
+          <w:sz w:val="24"/>
+          <w:szCs w:val="24"/>
+        </w:rPr>
+        <w:t>/?</w:t>
+      </w:r>
+      <w:proofErr w:type="spellStart"/>
+      <w:r>
+        <w:rPr>
+          <w:rFonts w:cstheme="minorHAnsi"/>
+          <w:sz w:val="24"/>
+          <w:szCs w:val="24"/>
+        </w:rPr>
+        <w:t>ordering</w:t>
+      </w:r>
+      <w:proofErr w:type="spellEnd"/>
+      <w:r>
+        <w:rPr>
+          <w:rFonts w:cstheme="minorHAnsi"/>
+          <w:sz w:val="24"/>
+          <w:szCs w:val="24"/>
+        </w:rPr>
+        <w:t>=-nombre</w:t>
+      </w:r>
+    </w:p>
+    <w:p>
+      <w:pPr>
+        <w:rPr>
+          <w:rFonts w:cstheme="minorHAnsi"/>
+          <w:sz w:val="24"/>
+          <w:szCs w:val="24"/>
+        </w:rPr>
+      </w:pPr>
+      <w:r>
+        <w:rPr>
+          <w:rFonts w:cstheme="minorHAnsi"/>
+          <w:sz w:val="24"/>
+          <w:szCs w:val="24"/>
+        </w:rPr>
+        <w:br w:type="page"/>
+      </w:r>
+    </w:p>
+    <w:p>
+      <w:pPr>
+        <w:rPr>
+          <w:rFonts w:cstheme="minorHAnsi"/>
+          <w:sz w:val="24"/>
+          <w:szCs w:val="24"/>
+        </w:rPr>
+      </w:pPr>
+      <w:r>
+        <w:rPr>
+          <w:rFonts w:cstheme="minorHAnsi"/>
+          <w:sz w:val="24"/>
+          <w:szCs w:val="24"/>
+        </w:rPr>
+        <w:lastRenderedPageBreak/>
+        <w:t>Con filter.py:</w:t>
+      </w:r>
+    </w:p>
+    <w:p>
+      <w:pPr>
+        <w:rPr>
+          <w:rFonts w:cstheme="minorHAnsi"/>
+          <w:sz w:val="24"/>
+          <w:szCs w:val="24"/>
+        </w:rPr>
+      </w:pPr>
+    </w:p>
+    <w:p>
+      <w:pPr>
+        <w:numPr>
+          <w:ilvl w:val="0"/>
+          <w:numId w:val="1"/>
+        </w:numPr>
+        <w:rPr>
+          <w:rFonts w:cstheme="minorHAnsi"/>
+          <w:sz w:val="24"/>
+          <w:szCs w:val="24"/>
+        </w:rPr>
+      </w:pPr>
+      <w:r>
+        <w:rPr>
+          <w:rFonts w:cstheme="minorHAnsi"/>
+          <w:sz w:val="24"/>
+          <w:szCs w:val="24"/>
+        </w:rPr>
+        <w:t>Filtrar por rango de precio:</w:t>
+      </w:r>
+    </w:p>
+    <w:p>
+      <w:pPr>
+        <w:rPr>
+          <w:rFonts w:cstheme="minorHAnsi"/>
+          <w:sz w:val="24"/>
+          <w:szCs w:val="24"/>
+        </w:rPr>
+      </w:pPr>
+      <w:r>
+        <w:rPr>
+          <w:rFonts w:cstheme="minorHAnsi"/>
+          <w:sz w:val="24"/>
+          <w:szCs w:val="24"/>
+        </w:rPr>
+        <w:t>/</w:t>
+      </w:r>
+      <w:proofErr w:type="spellStart"/>
+      <w:r>
+        <w:rPr>
+          <w:rFonts w:cstheme="minorHAnsi"/>
+          <w:sz w:val="24"/>
+          <w:szCs w:val="24"/>
+        </w:rPr>
+        <w:t>view</w:t>
+      </w:r>
+      <w:proofErr w:type="spellEnd"/>
+      <w:r>
+        <w:rPr>
+          <w:rFonts w:cstheme="minorHAnsi"/>
+          <w:sz w:val="24"/>
+          <w:szCs w:val="24"/>
+        </w:rPr>
+        <w:t>-set/anuncios/?</w:t>
+      </w:r>
+      <w:proofErr w:type="spellStart"/>
+      <w:r>
+        <w:rPr>
+          <w:rFonts w:cstheme="minorHAnsi"/>
+          <w:sz w:val="24"/>
+          <w:szCs w:val="24"/>
+        </w:rPr>
+        <w:t>precio_min</w:t>
+      </w:r>
+      <w:proofErr w:type="spellEnd"/>
+      <w:r>
+        <w:rPr>
+          <w:rFonts w:cstheme="minorHAnsi"/>
+          <w:sz w:val="24"/>
+          <w:szCs w:val="24"/>
+        </w:rPr>
+        <w:t>=1000&amp;precio_max=3000</w:t>
+      </w:r>
+    </w:p>
+    <w:p>
+      <w:pPr>
+        <w:numPr>
+          <w:ilvl w:val="0"/>
+          <w:numId w:val="1"/>
+        </w:numPr>
+        <w:rPr>
+          <w:rFonts w:cstheme="minorHAnsi"/>
+          <w:sz w:val="24"/>
+          <w:szCs w:val="24"/>
+        </w:rPr>
+      </w:pPr>
+      <w:r>
+        <w:rPr>
+          <w:rFonts w:cstheme="minorHAnsi"/>
+          <w:sz w:val="24"/>
+          <w:szCs w:val="24"/>
+        </w:rPr>
+        <w:t>Filtrar por rango de fechas:</w:t>
+      </w:r>
+    </w:p>
+    <w:p>
+      <w:pPr>
+        <w:rPr>
+          <w:rFonts w:cstheme="minorHAnsi"/>
+          <w:sz w:val="24"/>
+          <w:szCs w:val="24"/>
+        </w:rPr>
+      </w:pPr>
+      <w:r>
+        <w:rPr>
+          <w:rFonts w:cstheme="minorHAnsi"/>
+          <w:sz w:val="24"/>
+          <w:szCs w:val="24"/>
+        </w:rPr>
+        <w:t>/view-set/anuncios/?fecha_inicio_min=2025-04-01T00:00:00&amp;fecha_inicio_max=2025-05-01T23:59:59</w:t>
+      </w:r>
+    </w:p>
+    <w:p>
+      <w:pPr>
+        <w:numPr>
+          <w:ilvl w:val="0"/>
+          <w:numId w:val="1"/>
+        </w:numPr>
+        <w:rPr>
+          <w:rFonts w:cstheme="minorHAnsi"/>
+          <w:sz w:val="24"/>
+          <w:szCs w:val="24"/>
+        </w:rPr>
+      </w:pPr>
+      <w:r>
+        <w:rPr>
+          <w:rFonts w:cstheme="minorHAnsi"/>
+          <w:sz w:val="24"/>
+          <w:szCs w:val="24"/>
+        </w:rPr>
+        <w:t>Combinado con búsqueda:</w:t>
+      </w:r>
+    </w:p>
+    <w:p>
+      <w:pPr>
+        <w:rPr>
+          <w:rFonts w:cstheme="minorHAnsi"/>
+          <w:sz w:val="24"/>
+          <w:szCs w:val="24"/>
+        </w:rPr>
+      </w:pPr>
+      <w:r>
+        <w:rPr>
+          <w:rFonts w:cstheme="minorHAnsi"/>
+          <w:sz w:val="24"/>
+          <w:szCs w:val="24"/>
+        </w:rPr>
+        <w:t>/</w:t>
+      </w:r>
+      <w:proofErr w:type="spellStart"/>
+      <w:r>
+        <w:rPr>
+          <w:rFonts w:cstheme="minorHAnsi"/>
+          <w:sz w:val="24"/>
+          <w:szCs w:val="24"/>
+        </w:rPr>
+        <w:t>view</w:t>
+      </w:r>
+      <w:proofErr w:type="spellEnd"/>
+      <w:r>
+        <w:rPr>
+          <w:rFonts w:cstheme="minorHAnsi"/>
+          <w:sz w:val="24"/>
+          <w:szCs w:val="24"/>
+        </w:rPr>
+        <w:t>-set/anuncios/?</w:t>
+      </w:r>
+      <w:proofErr w:type="spellStart"/>
+      <w:r>
+        <w:rPr>
+          <w:rFonts w:cstheme="minorHAnsi"/>
+          <w:sz w:val="24"/>
+          <w:szCs w:val="24"/>
+        </w:rPr>
+        <w:t>search</w:t>
+      </w:r>
+      <w:proofErr w:type="spellEnd"/>
+      <w:r>
+        <w:rPr>
+          <w:rFonts w:cstheme="minorHAnsi"/>
+          <w:sz w:val="24"/>
+          <w:szCs w:val="24"/>
+        </w:rPr>
+        <w:t>=</w:t>
+      </w:r>
+      <w:proofErr w:type="spellStart"/>
+      <w:r>
+        <w:rPr>
+          <w:rFonts w:cstheme="minorHAnsi"/>
+          <w:sz w:val="24"/>
+          <w:szCs w:val="24"/>
+        </w:rPr>
+        <w:t>televisor&amp;precio_min</w:t>
+      </w:r>
+      <w:proofErr w:type="spellEnd"/>
+      <w:r>
+        <w:rPr>
+          <w:rFonts w:cstheme="minorHAnsi"/>
+          <w:sz w:val="24"/>
+          <w:szCs w:val="24"/>
+        </w:rPr>
+        <w:t>=5000</w:t>
+      </w:r>
+    </w:p>
+    <w:p>
+      <w:pPr>
+        <w:rPr>
+          <w:rFonts w:cstheme="minorHAnsi"/>
+          <w:sz w:val="24"/>
+          <w:szCs w:val="24"/>
+        </w:rPr>
+      </w:pPr>
+      <w:r>
+        <w:rPr>
+          <w:rFonts w:cstheme="minorHAnsi"/>
+          <w:sz w:val="24"/>
+          <w:szCs w:val="24"/>
+        </w:rPr>
+        <w:br w:type="page"/>
+      </w:r>
+    </w:p>
+    <w:p>
+      <w:pPr>
+        <w:rPr>
+          <w:rFonts w:cstheme="minorHAnsi"/>
+          <w:sz w:val="24"/>
+          <w:szCs w:val="24"/>
+        </w:rPr>
+      </w:pPr>
+      <w:r>
+        <w:rPr>
+          <w:rFonts w:cstheme="minorHAnsi"/>
+          <w:sz w:val="24"/>
+          <w:szCs w:val="24"/>
+        </w:rPr>
+        <w:lastRenderedPageBreak/>
+        <w:br/>
+        <w:t>########## tp4##############################</w:t>
+      </w:r>
+      <w:r>
+        <w:rPr>
+          <w:rFonts w:cstheme="minorHAnsi"/>
+          <w:sz w:val="24"/>
+          <w:szCs w:val="24"/>
+        </w:rPr>
+        <w:br/>
+      </w:r>
+      <w:r>
+        <w:rPr>
+          <w:rFonts w:cstheme="minorHAnsi"/>
+          <w:sz w:val="24"/>
+          <w:szCs w:val="24"/>
+        </w:rPr>
+        <w:br/>
+        <w:t xml:space="preserve"> ########## validaciones tp4       ######################</w:t>
+      </w:r>
+      <w:r>
+        <w:rPr>
+          <w:rFonts w:cstheme="minorHAnsi"/>
+          <w:sz w:val="24"/>
+          <w:szCs w:val="24"/>
+        </w:rPr>
+        <w:br/>
+        <w:t>"""</w:t>
+      </w:r>
+      <w:r>
+        <w:rPr>
+          <w:rFonts w:cstheme="minorHAnsi"/>
+          <w:sz w:val="24"/>
+          <w:szCs w:val="24"/>
+        </w:rPr>
+        <w:br/>
+        <w:t xml:space="preserve">    </w:t>
+      </w:r>
+      <w:proofErr w:type="spellStart"/>
+      <w:r>
+        <w:rPr>
+          <w:rFonts w:cstheme="minorHAnsi"/>
+          <w:sz w:val="24"/>
+          <w:szCs w:val="24"/>
+        </w:rPr>
+        <w:t>def</w:t>
+      </w:r>
+      <w:proofErr w:type="spellEnd"/>
+      <w:r>
+        <w:rPr>
+          <w:rFonts w:cstheme="minorHAnsi"/>
+          <w:sz w:val="24"/>
+          <w:szCs w:val="24"/>
+        </w:rPr>
+        <w:t xml:space="preserve"> </w:t>
+      </w:r>
+      <w:proofErr w:type="spellStart"/>
+      <w:r>
+        <w:rPr>
+          <w:rFonts w:cstheme="minorHAnsi"/>
+          <w:sz w:val="24"/>
+          <w:szCs w:val="24"/>
+        </w:rPr>
+        <w:t>validate</w:t>
+      </w:r>
+      <w:proofErr w:type="spellEnd"/>
+      <w:r>
+        <w:rPr>
+          <w:rFonts w:cstheme="minorHAnsi"/>
+          <w:sz w:val="24"/>
+          <w:szCs w:val="24"/>
+        </w:rPr>
+        <w:t>(</w:t>
+      </w:r>
+      <w:proofErr w:type="spellStart"/>
+      <w:r>
+        <w:rPr>
+          <w:rFonts w:cstheme="minorHAnsi"/>
+          <w:sz w:val="24"/>
+          <w:szCs w:val="24"/>
+        </w:rPr>
+        <w:t>self</w:t>
+      </w:r>
+      <w:proofErr w:type="spellEnd"/>
+      <w:r>
+        <w:rPr>
+          <w:rFonts w:cstheme="minorHAnsi"/>
+          <w:sz w:val="24"/>
+          <w:szCs w:val="24"/>
+        </w:rPr>
+        <w:t>, data):</w:t>
+      </w:r>
+      <w:r>
+        <w:rPr>
+          <w:rFonts w:cstheme="minorHAnsi"/>
+          <w:sz w:val="24"/>
+          <w:szCs w:val="24"/>
+        </w:rPr>
+        <w:br/>
+        <w:t xml:space="preserve">        </w:t>
+      </w:r>
+      <w:proofErr w:type="spellStart"/>
+      <w:r>
+        <w:rPr>
+          <w:rFonts w:cstheme="minorHAnsi"/>
+          <w:sz w:val="24"/>
+          <w:szCs w:val="24"/>
+        </w:rPr>
+        <w:t>fecha_inicio</w:t>
+      </w:r>
+      <w:proofErr w:type="spellEnd"/>
+      <w:r>
+        <w:rPr>
+          <w:rFonts w:cstheme="minorHAnsi"/>
+          <w:sz w:val="24"/>
+          <w:szCs w:val="24"/>
+        </w:rPr>
+        <w:t xml:space="preserve"> = </w:t>
+      </w:r>
+      <w:proofErr w:type="spellStart"/>
+      <w:r>
+        <w:rPr>
+          <w:rFonts w:cstheme="minorHAnsi"/>
+          <w:sz w:val="24"/>
+          <w:szCs w:val="24"/>
+        </w:rPr>
+        <w:t>data.get</w:t>
+      </w:r>
+      <w:proofErr w:type="spellEnd"/>
+      <w:r>
+        <w:rPr>
+          <w:rFonts w:cstheme="minorHAnsi"/>
+          <w:sz w:val="24"/>
+          <w:szCs w:val="24"/>
+        </w:rPr>
+        <w:t>('</w:t>
+      </w:r>
+      <w:proofErr w:type="spellStart"/>
+      <w:r>
+        <w:rPr>
+          <w:rFonts w:cstheme="minorHAnsi"/>
+          <w:sz w:val="24"/>
+          <w:szCs w:val="24"/>
+        </w:rPr>
+        <w:t>fecha_inicio</w:t>
+      </w:r>
+      <w:proofErr w:type="spellEnd"/>
+      <w:r>
+        <w:rPr>
+          <w:rFonts w:cstheme="minorHAnsi"/>
+          <w:sz w:val="24"/>
+          <w:szCs w:val="24"/>
+        </w:rPr>
+        <w:t xml:space="preserve">', </w:t>
+      </w:r>
+      <w:proofErr w:type="spellStart"/>
+      <w:r>
+        <w:rPr>
+          <w:rFonts w:cstheme="minorHAnsi"/>
+          <w:sz w:val="24"/>
+          <w:szCs w:val="24"/>
+        </w:rPr>
+        <w:t>None</w:t>
+      </w:r>
+      <w:proofErr w:type="spellEnd"/>
+      <w:r>
+        <w:rPr>
+          <w:rFonts w:cstheme="minorHAnsi"/>
+          <w:sz w:val="24"/>
+          <w:szCs w:val="24"/>
+        </w:rPr>
+        <w:t>)</w:t>
+      </w:r>
+      <w:r>
+        <w:rPr>
+          <w:rFonts w:cstheme="minorHAnsi"/>
+          <w:sz w:val="24"/>
+          <w:szCs w:val="24"/>
+        </w:rPr>
+        <w:br/>
+        <w:t xml:space="preserve">        </w:t>
+      </w:r>
+      <w:proofErr w:type="spellStart"/>
+      <w:r>
+        <w:rPr>
+          <w:rFonts w:cstheme="minorHAnsi"/>
+          <w:sz w:val="24"/>
+          <w:szCs w:val="24"/>
+        </w:rPr>
+        <w:t>fecha_fin</w:t>
+      </w:r>
+      <w:proofErr w:type="spellEnd"/>
+      <w:r>
+        <w:rPr>
+          <w:rFonts w:cstheme="minorHAnsi"/>
+          <w:sz w:val="24"/>
+          <w:szCs w:val="24"/>
+        </w:rPr>
+        <w:t xml:space="preserve"> = </w:t>
+      </w:r>
+      <w:proofErr w:type="spellStart"/>
+      <w:r>
+        <w:rPr>
+          <w:rFonts w:cstheme="minorHAnsi"/>
+          <w:sz w:val="24"/>
+          <w:szCs w:val="24"/>
+        </w:rPr>
+        <w:t>data.get</w:t>
+      </w:r>
+      <w:proofErr w:type="spellEnd"/>
+      <w:r>
+        <w:rPr>
+          <w:rFonts w:cstheme="minorHAnsi"/>
+          <w:sz w:val="24"/>
+          <w:szCs w:val="24"/>
+        </w:rPr>
+        <w:t>('</w:t>
+      </w:r>
+      <w:proofErr w:type="spellStart"/>
+      <w:r>
+        <w:rPr>
+          <w:rFonts w:cstheme="minorHAnsi"/>
+          <w:sz w:val="24"/>
+          <w:szCs w:val="24"/>
+        </w:rPr>
+        <w:t>fecha_fin</w:t>
+      </w:r>
+      <w:proofErr w:type="spellEnd"/>
+      <w:r>
+        <w:rPr>
+          <w:rFonts w:cstheme="minorHAnsi"/>
+          <w:sz w:val="24"/>
+          <w:szCs w:val="24"/>
+        </w:rPr>
+        <w:t xml:space="preserve">', </w:t>
+      </w:r>
+      <w:proofErr w:type="spellStart"/>
+      <w:r>
+        <w:rPr>
+          <w:rFonts w:cstheme="minorHAnsi"/>
+          <w:sz w:val="24"/>
+          <w:szCs w:val="24"/>
+        </w:rPr>
+        <w:t>None</w:t>
+      </w:r>
+      <w:proofErr w:type="spellEnd"/>
+      <w:r>
+        <w:rPr>
+          <w:rFonts w:cstheme="minorHAnsi"/>
+          <w:sz w:val="24"/>
+          <w:szCs w:val="24"/>
+        </w:rPr>
+        <w:t>)</w:t>
+      </w:r>
+      <w:r>
+        <w:rPr>
+          <w:rFonts w:cstheme="minorHAnsi"/>
+          <w:sz w:val="24"/>
+          <w:szCs w:val="24"/>
+        </w:rPr>
+        <w:br/>
+        <w:t xml:space="preserve">        precio = </w:t>
+      </w:r>
+      <w:proofErr w:type="spellStart"/>
+      <w:r>
+        <w:rPr>
+          <w:rFonts w:cstheme="minorHAnsi"/>
+          <w:sz w:val="24"/>
+          <w:szCs w:val="24"/>
+        </w:rPr>
+        <w:t>data.get</w:t>
+      </w:r>
+      <w:proofErr w:type="spellEnd"/>
+      <w:r>
+        <w:rPr>
+          <w:rFonts w:cstheme="minorHAnsi"/>
+          <w:sz w:val="24"/>
+          <w:szCs w:val="24"/>
+        </w:rPr>
+        <w:t>('</w:t>
+      </w:r>
+      <w:proofErr w:type="spellStart"/>
+      <w:r>
+        <w:rPr>
+          <w:rFonts w:cstheme="minorHAnsi"/>
+          <w:sz w:val="24"/>
+          <w:szCs w:val="24"/>
+        </w:rPr>
+        <w:t>precio_inicial</w:t>
+      </w:r>
+      <w:proofErr w:type="spellEnd"/>
+      <w:r>
+        <w:rPr>
+          <w:rFonts w:cstheme="minorHAnsi"/>
+          <w:sz w:val="24"/>
+          <w:szCs w:val="24"/>
+        </w:rPr>
+        <w:t xml:space="preserve">', </w:t>
+      </w:r>
+      <w:proofErr w:type="spellStart"/>
+      <w:r>
+        <w:rPr>
+          <w:rFonts w:cstheme="minorHAnsi"/>
+          <w:sz w:val="24"/>
+          <w:szCs w:val="24"/>
+        </w:rPr>
+        <w:t>None</w:t>
+      </w:r>
+      <w:proofErr w:type="spellEnd"/>
+      <w:r>
+        <w:rPr>
+          <w:rFonts w:cstheme="minorHAnsi"/>
+          <w:sz w:val="24"/>
+          <w:szCs w:val="24"/>
+        </w:rPr>
+        <w:t>)</w:t>
+      </w:r>
+      <w:r>
+        <w:rPr>
+          <w:rFonts w:cstheme="minorHAnsi"/>
+          <w:sz w:val="24"/>
+          <w:szCs w:val="24"/>
+        </w:rPr>
+        <w:br/>
+        <w:t xml:space="preserve">        </w:t>
+      </w:r>
+      <w:proofErr w:type="spellStart"/>
+      <w:r>
+        <w:rPr>
+          <w:rFonts w:cstheme="minorHAnsi"/>
+          <w:sz w:val="24"/>
+          <w:szCs w:val="24"/>
+        </w:rPr>
+        <w:t>categorias</w:t>
+      </w:r>
+      <w:proofErr w:type="spellEnd"/>
+      <w:r>
+        <w:rPr>
+          <w:rFonts w:cstheme="minorHAnsi"/>
+          <w:sz w:val="24"/>
+          <w:szCs w:val="24"/>
+        </w:rPr>
+        <w:t xml:space="preserve"> = </w:t>
+      </w:r>
+      <w:proofErr w:type="spellStart"/>
+      <w:r>
+        <w:rPr>
+          <w:rFonts w:cstheme="minorHAnsi"/>
+          <w:sz w:val="24"/>
+          <w:szCs w:val="24"/>
+        </w:rPr>
+        <w:t>data.get</w:t>
+      </w:r>
+      <w:proofErr w:type="spellEnd"/>
+      <w:r>
+        <w:rPr>
+          <w:rFonts w:cstheme="minorHAnsi"/>
+          <w:sz w:val="24"/>
+          <w:szCs w:val="24"/>
+        </w:rPr>
+        <w:t>('</w:t>
+      </w:r>
+      <w:proofErr w:type="spellStart"/>
+      <w:r>
+        <w:rPr>
+          <w:rFonts w:cstheme="minorHAnsi"/>
+          <w:sz w:val="24"/>
+          <w:szCs w:val="24"/>
+        </w:rPr>
+        <w:t>categorias</w:t>
+      </w:r>
+      <w:proofErr w:type="spellEnd"/>
+      <w:r>
+        <w:rPr>
+          <w:rFonts w:cstheme="minorHAnsi"/>
+          <w:sz w:val="24"/>
+          <w:szCs w:val="24"/>
+        </w:rPr>
+        <w:t>', [])</w:t>
+      </w:r>
+      <w:r>
+        <w:rPr>
+          <w:rFonts w:cstheme="minorHAnsi"/>
+          <w:sz w:val="24"/>
+          <w:szCs w:val="24"/>
+        </w:rPr>
+        <w:br/>
+      </w:r>
+      <w:r>
+        <w:rPr>
+          <w:rFonts w:cstheme="minorHAnsi"/>
+          <w:sz w:val="24"/>
+          <w:szCs w:val="24"/>
+        </w:rPr>
+        <w:br/>
+        <w:t xml:space="preserve">        # a) que la fecha de inicio del anuncio sea posterior a la fecha actual</w:t>
+      </w:r>
+      <w:r>
+        <w:rPr>
+          <w:rFonts w:cstheme="minorHAnsi"/>
+          <w:sz w:val="24"/>
+          <w:szCs w:val="24"/>
+        </w:rPr>
+        <w:br/>
+        <w:t xml:space="preserve">        </w:t>
+      </w:r>
+      <w:proofErr w:type="spellStart"/>
+      <w:r>
+        <w:rPr>
+          <w:rFonts w:cstheme="minorHAnsi"/>
+          <w:sz w:val="24"/>
+          <w:szCs w:val="24"/>
+        </w:rPr>
+        <w:t>if</w:t>
+      </w:r>
+      <w:proofErr w:type="spellEnd"/>
+      <w:r>
+        <w:rPr>
+          <w:rFonts w:cstheme="minorHAnsi"/>
+          <w:sz w:val="24"/>
+          <w:szCs w:val="24"/>
+        </w:rPr>
+        <w:t xml:space="preserve"> </w:t>
+      </w:r>
+      <w:proofErr w:type="spellStart"/>
+      <w:r>
+        <w:rPr>
+          <w:rFonts w:cstheme="minorHAnsi"/>
+          <w:sz w:val="24"/>
+          <w:szCs w:val="24"/>
+        </w:rPr>
+        <w:t>fecha_inicio</w:t>
+      </w:r>
+      <w:proofErr w:type="spellEnd"/>
+      <w:r>
+        <w:rPr>
+          <w:rFonts w:cstheme="minorHAnsi"/>
+          <w:sz w:val="24"/>
+          <w:szCs w:val="24"/>
+        </w:rPr>
+        <w:t xml:space="preserve"> and </w:t>
+      </w:r>
+      <w:proofErr w:type="spellStart"/>
+      <w:r>
+        <w:rPr>
+          <w:rFonts w:cstheme="minorHAnsi"/>
+          <w:sz w:val="24"/>
+          <w:szCs w:val="24"/>
+        </w:rPr>
+        <w:t>fecha_inicio</w:t>
+      </w:r>
+      <w:proofErr w:type="spellEnd"/>
+      <w:r>
+        <w:rPr>
+          <w:rFonts w:cstheme="minorHAnsi"/>
+          <w:sz w:val="24"/>
+          <w:szCs w:val="24"/>
+        </w:rPr>
+        <w:t xml:space="preserve"> &lt; </w:t>
+      </w:r>
+      <w:proofErr w:type="spellStart"/>
+      <w:r>
+        <w:rPr>
+          <w:rFonts w:cstheme="minorHAnsi"/>
+          <w:sz w:val="24"/>
+          <w:szCs w:val="24"/>
+        </w:rPr>
+        <w:t>timezone.now</w:t>
+      </w:r>
+      <w:proofErr w:type="spellEnd"/>
+      <w:r>
+        <w:rPr>
+          <w:rFonts w:cstheme="minorHAnsi"/>
+          <w:sz w:val="24"/>
+          <w:szCs w:val="24"/>
+        </w:rPr>
+        <w:t>():</w:t>
+      </w:r>
+      <w:r>
+        <w:rPr>
+          <w:rFonts w:cstheme="minorHAnsi"/>
+          <w:sz w:val="24"/>
+          <w:szCs w:val="24"/>
+        </w:rPr>
+        <w:br/>
+        <w:t xml:space="preserve">            </w:t>
+      </w:r>
+      <w:proofErr w:type="spellStart"/>
+      <w:r>
+        <w:rPr>
+          <w:rFonts w:cstheme="minorHAnsi"/>
+          <w:sz w:val="24"/>
+          <w:szCs w:val="24"/>
+        </w:rPr>
+        <w:t>raise</w:t>
+      </w:r>
+      <w:proofErr w:type="spellEnd"/>
+      <w:r>
+        <w:rPr>
+          <w:rFonts w:cstheme="minorHAnsi"/>
+          <w:sz w:val="24"/>
+          <w:szCs w:val="24"/>
+        </w:rPr>
+        <w:t xml:space="preserve"> </w:t>
+      </w:r>
+      <w:proofErr w:type="spellStart"/>
+      <w:r>
+        <w:rPr>
+          <w:rFonts w:cstheme="minorHAnsi"/>
+          <w:sz w:val="24"/>
+          <w:szCs w:val="24"/>
+        </w:rPr>
+        <w:t>serializers.ValidationError</w:t>
+      </w:r>
+      <w:proofErr w:type="spellEnd"/>
+      <w:r>
+        <w:rPr>
+          <w:rFonts w:cstheme="minorHAnsi"/>
+          <w:sz w:val="24"/>
+          <w:szCs w:val="24"/>
+        </w:rPr>
+        <w:t>({</w:t>
+      </w:r>
+      <w:r>
+        <w:rPr>
+          <w:rFonts w:cstheme="minorHAnsi"/>
+          <w:sz w:val="24"/>
+          <w:szCs w:val="24"/>
+        </w:rPr>
+        <w:br/>
+        <w:t xml:space="preserve">                '</w:t>
+      </w:r>
+      <w:proofErr w:type="spellStart"/>
+      <w:r>
+        <w:rPr>
+          <w:rFonts w:cstheme="minorHAnsi"/>
+          <w:sz w:val="24"/>
+          <w:szCs w:val="24"/>
+        </w:rPr>
+        <w:t>fecha_inicio</w:t>
+      </w:r>
+      <w:proofErr w:type="spellEnd"/>
+      <w:r>
+        <w:rPr>
+          <w:rFonts w:cstheme="minorHAnsi"/>
+          <w:sz w:val="24"/>
+          <w:szCs w:val="24"/>
+        </w:rPr>
+        <w:t>': 'La fecha de inicio debe ser posterior a la fecha y hora actual.'</w:t>
+      </w:r>
+      <w:r>
+        <w:rPr>
+          <w:rFonts w:cstheme="minorHAnsi"/>
+          <w:sz w:val="24"/>
+          <w:szCs w:val="24"/>
+        </w:rPr>
+        <w:br/>
+        <w:t xml:space="preserve">            })</w:t>
+      </w:r>
+      <w:r>
+        <w:rPr>
+          <w:rFonts w:cstheme="minorHAnsi"/>
+          <w:sz w:val="24"/>
+          <w:szCs w:val="24"/>
+        </w:rPr>
+        <w:br/>
+      </w:r>
+      <w:r>
+        <w:rPr>
+          <w:rFonts w:cstheme="minorHAnsi"/>
+          <w:sz w:val="24"/>
+          <w:szCs w:val="24"/>
+        </w:rPr>
+        <w:br/>
+        <w:t xml:space="preserve">        # b) que la fecha fin sea posterior a la fecha de inicio</w:t>
+      </w:r>
+      <w:r>
+        <w:rPr>
+          <w:rFonts w:cstheme="minorHAnsi"/>
+          <w:sz w:val="24"/>
+          <w:szCs w:val="24"/>
+        </w:rPr>
+        <w:br/>
+        <w:t xml:space="preserve">        </w:t>
+      </w:r>
+      <w:proofErr w:type="spellStart"/>
+      <w:r>
+        <w:rPr>
+          <w:rFonts w:cstheme="minorHAnsi"/>
+          <w:sz w:val="24"/>
+          <w:szCs w:val="24"/>
+        </w:rPr>
+        <w:t>if</w:t>
+      </w:r>
+      <w:proofErr w:type="spellEnd"/>
+      <w:r>
+        <w:rPr>
+          <w:rFonts w:cstheme="minorHAnsi"/>
+          <w:sz w:val="24"/>
+          <w:szCs w:val="24"/>
+        </w:rPr>
+        <w:t xml:space="preserve"> </w:t>
+      </w:r>
+      <w:proofErr w:type="spellStart"/>
+      <w:r>
+        <w:rPr>
+          <w:rFonts w:cstheme="minorHAnsi"/>
+          <w:sz w:val="24"/>
+          <w:szCs w:val="24"/>
+        </w:rPr>
+        <w:t>fecha_inicio</w:t>
+      </w:r>
+      <w:proofErr w:type="spellEnd"/>
+      <w:r>
+        <w:rPr>
+          <w:rFonts w:cstheme="minorHAnsi"/>
+          <w:sz w:val="24"/>
+          <w:szCs w:val="24"/>
+        </w:rPr>
+        <w:t xml:space="preserve"> and </w:t>
+      </w:r>
+      <w:proofErr w:type="spellStart"/>
+      <w:r>
+        <w:rPr>
+          <w:rFonts w:cstheme="minorHAnsi"/>
+          <w:sz w:val="24"/>
+          <w:szCs w:val="24"/>
+        </w:rPr>
+        <w:t>fecha_fin</w:t>
+      </w:r>
+      <w:proofErr w:type="spellEnd"/>
+      <w:r>
+        <w:rPr>
+          <w:rFonts w:cstheme="minorHAnsi"/>
+          <w:sz w:val="24"/>
+          <w:szCs w:val="24"/>
+        </w:rPr>
+        <w:t xml:space="preserve"> and </w:t>
+      </w:r>
+      <w:proofErr w:type="spellStart"/>
+      <w:r>
+        <w:rPr>
+          <w:rFonts w:cstheme="minorHAnsi"/>
+          <w:sz w:val="24"/>
+          <w:szCs w:val="24"/>
+        </w:rPr>
+        <w:t>fecha_fin</w:t>
+      </w:r>
+      <w:proofErr w:type="spellEnd"/>
+      <w:r>
+        <w:rPr>
+          <w:rFonts w:cstheme="minorHAnsi"/>
+          <w:sz w:val="24"/>
+          <w:szCs w:val="24"/>
+        </w:rPr>
+        <w:t xml:space="preserve"> &lt;= </w:t>
+      </w:r>
+      <w:proofErr w:type="spellStart"/>
+      <w:r>
+        <w:rPr>
+          <w:rFonts w:cstheme="minorHAnsi"/>
+          <w:sz w:val="24"/>
+          <w:szCs w:val="24"/>
+        </w:rPr>
+        <w:t>fecha_inicio</w:t>
+      </w:r>
+      <w:proofErr w:type="spellEnd"/>
+      <w:r>
+        <w:rPr>
+          <w:rFonts w:cstheme="minorHAnsi"/>
+          <w:sz w:val="24"/>
+          <w:szCs w:val="24"/>
+        </w:rPr>
+        <w:t>:</w:t>
+      </w:r>
+      <w:r>
+        <w:rPr>
+          <w:rFonts w:cstheme="minorHAnsi"/>
+          <w:sz w:val="24"/>
+          <w:szCs w:val="24"/>
+        </w:rPr>
+        <w:br/>
+        <w:t xml:space="preserve">            </w:t>
+      </w:r>
+      <w:proofErr w:type="spellStart"/>
+      <w:r>
+        <w:rPr>
+          <w:rFonts w:cstheme="minorHAnsi"/>
+          <w:sz w:val="24"/>
+          <w:szCs w:val="24"/>
+        </w:rPr>
+        <w:t>raise</w:t>
+      </w:r>
+      <w:proofErr w:type="spellEnd"/>
+      <w:r>
+        <w:rPr>
+          <w:rFonts w:cstheme="minorHAnsi"/>
+          <w:sz w:val="24"/>
+          <w:szCs w:val="24"/>
+        </w:rPr>
+        <w:t xml:space="preserve"> </w:t>
+      </w:r>
+      <w:proofErr w:type="spellStart"/>
+      <w:r>
+        <w:rPr>
+          <w:rFonts w:cstheme="minorHAnsi"/>
+          <w:sz w:val="24"/>
+          <w:szCs w:val="24"/>
+        </w:rPr>
+        <w:t>serializers.ValidationError</w:t>
+      </w:r>
+      <w:proofErr w:type="spellEnd"/>
+      <w:r>
+        <w:rPr>
+          <w:rFonts w:cstheme="minorHAnsi"/>
+          <w:sz w:val="24"/>
+          <w:szCs w:val="24"/>
+        </w:rPr>
+        <w:t>({</w:t>
+      </w:r>
+      <w:r>
+        <w:rPr>
+          <w:rFonts w:cstheme="minorHAnsi"/>
+          <w:sz w:val="24"/>
+          <w:szCs w:val="24"/>
+        </w:rPr>
+        <w:br/>
+        <w:t xml:space="preserve">                '</w:t>
+      </w:r>
+      <w:proofErr w:type="spellStart"/>
+      <w:r>
+        <w:rPr>
+          <w:rFonts w:cstheme="minorHAnsi"/>
+          <w:sz w:val="24"/>
+          <w:szCs w:val="24"/>
+        </w:rPr>
+        <w:t>fecha_fin</w:t>
+      </w:r>
+      <w:proofErr w:type="spellEnd"/>
+      <w:r>
+        <w:rPr>
+          <w:rFonts w:cstheme="minorHAnsi"/>
+          <w:sz w:val="24"/>
+          <w:szCs w:val="24"/>
+        </w:rPr>
+        <w:t>': 'La fecha de fin debe ser posterior a la fecha de inicio.'</w:t>
+      </w:r>
+      <w:r>
+        <w:rPr>
+          <w:rFonts w:cstheme="minorHAnsi"/>
+          <w:sz w:val="24"/>
+          <w:szCs w:val="24"/>
+        </w:rPr>
+        <w:br/>
+        <w:t xml:space="preserve">            })</w:t>
+      </w:r>
+      <w:r>
+        <w:rPr>
+          <w:rFonts w:cstheme="minorHAnsi"/>
+          <w:sz w:val="24"/>
+          <w:szCs w:val="24"/>
+        </w:rPr>
+        <w:br/>
+      </w:r>
+      <w:r>
+        <w:rPr>
+          <w:rFonts w:cstheme="minorHAnsi"/>
+          <w:sz w:val="24"/>
+          <w:szCs w:val="24"/>
+        </w:rPr>
+        <w:br/>
+        <w:t xml:space="preserve">        # Validar precio mayor a cero</w:t>
+      </w:r>
+      <w:r>
+        <w:rPr>
+          <w:rFonts w:cstheme="minorHAnsi"/>
+          <w:sz w:val="24"/>
+          <w:szCs w:val="24"/>
+        </w:rPr>
+        <w:br/>
+        <w:t xml:space="preserve">        </w:t>
+      </w:r>
+      <w:proofErr w:type="spellStart"/>
+      <w:r>
+        <w:rPr>
+          <w:rFonts w:cstheme="minorHAnsi"/>
+          <w:sz w:val="24"/>
+          <w:szCs w:val="24"/>
+        </w:rPr>
+        <w:t>if</w:t>
+      </w:r>
+      <w:proofErr w:type="spellEnd"/>
+      <w:r>
+        <w:rPr>
+          <w:rFonts w:cstheme="minorHAnsi"/>
+          <w:sz w:val="24"/>
+          <w:szCs w:val="24"/>
+        </w:rPr>
+        <w:t xml:space="preserve"> precio </w:t>
+      </w:r>
+      <w:proofErr w:type="spellStart"/>
+      <w:r>
+        <w:rPr>
+          <w:rFonts w:cstheme="minorHAnsi"/>
+          <w:sz w:val="24"/>
+          <w:szCs w:val="24"/>
+        </w:rPr>
+        <w:t>is</w:t>
+      </w:r>
+      <w:proofErr w:type="spellEnd"/>
+      <w:r>
+        <w:rPr>
+          <w:rFonts w:cstheme="minorHAnsi"/>
+          <w:sz w:val="24"/>
+          <w:szCs w:val="24"/>
+        </w:rPr>
+        <w:t xml:space="preserve"> </w:t>
+      </w:r>
+      <w:proofErr w:type="spellStart"/>
+      <w:r>
+        <w:rPr>
+          <w:rFonts w:cstheme="minorHAnsi"/>
+          <w:sz w:val="24"/>
+          <w:szCs w:val="24"/>
+        </w:rPr>
+        <w:t>not</w:t>
+      </w:r>
+      <w:proofErr w:type="spellEnd"/>
+      <w:r>
+        <w:rPr>
+          <w:rFonts w:cstheme="minorHAnsi"/>
+          <w:sz w:val="24"/>
+          <w:szCs w:val="24"/>
+        </w:rPr>
+        <w:t xml:space="preserve"> </w:t>
+      </w:r>
+      <w:proofErr w:type="spellStart"/>
+      <w:r>
+        <w:rPr>
+          <w:rFonts w:cstheme="minorHAnsi"/>
+          <w:sz w:val="24"/>
+          <w:szCs w:val="24"/>
+        </w:rPr>
+        <w:t>None</w:t>
+      </w:r>
+      <w:proofErr w:type="spellEnd"/>
+      <w:r>
+        <w:rPr>
+          <w:rFonts w:cstheme="minorHAnsi"/>
+          <w:sz w:val="24"/>
+          <w:szCs w:val="24"/>
+        </w:rPr>
+        <w:t xml:space="preserve"> and precio &lt; 0:</w:t>
+      </w:r>
+      <w:r>
+        <w:rPr>
+          <w:rFonts w:cstheme="minorHAnsi"/>
+          <w:sz w:val="24"/>
+          <w:szCs w:val="24"/>
+        </w:rPr>
+        <w:br/>
+        <w:t xml:space="preserve">            </w:t>
+      </w:r>
+      <w:proofErr w:type="spellStart"/>
+      <w:r>
+        <w:rPr>
+          <w:rFonts w:cstheme="minorHAnsi"/>
+          <w:sz w:val="24"/>
+          <w:szCs w:val="24"/>
+        </w:rPr>
+        <w:t>raise</w:t>
+      </w:r>
+      <w:proofErr w:type="spellEnd"/>
+      <w:r>
+        <w:rPr>
+          <w:rFonts w:cstheme="minorHAnsi"/>
+          <w:sz w:val="24"/>
+          <w:szCs w:val="24"/>
+        </w:rPr>
+        <w:t xml:space="preserve"> </w:t>
+      </w:r>
+      <w:proofErr w:type="spellStart"/>
+      <w:r>
+        <w:rPr>
+          <w:rFonts w:cstheme="minorHAnsi"/>
+          <w:sz w:val="24"/>
+          <w:szCs w:val="24"/>
+        </w:rPr>
+        <w:t>serializers.ValidationError</w:t>
+      </w:r>
+      <w:proofErr w:type="spellEnd"/>
+      <w:r>
+        <w:rPr>
+          <w:rFonts w:cstheme="minorHAnsi"/>
+          <w:sz w:val="24"/>
+          <w:szCs w:val="24"/>
+        </w:rPr>
+        <w:t>({</w:t>
+      </w:r>
+      <w:r>
+        <w:rPr>
+          <w:rFonts w:cstheme="minorHAnsi"/>
+          <w:sz w:val="24"/>
+          <w:szCs w:val="24"/>
+        </w:rPr>
+        <w:br/>
+        <w:t xml:space="preserve">                '</w:t>
+      </w:r>
+      <w:proofErr w:type="spellStart"/>
+      <w:r>
+        <w:rPr>
+          <w:rFonts w:cstheme="minorHAnsi"/>
+          <w:sz w:val="24"/>
+          <w:szCs w:val="24"/>
+        </w:rPr>
+        <w:t>precio_inicial</w:t>
+      </w:r>
+      <w:proofErr w:type="spellEnd"/>
+      <w:r>
+        <w:rPr>
+          <w:rFonts w:cstheme="minorHAnsi"/>
+          <w:sz w:val="24"/>
+          <w:szCs w:val="24"/>
+        </w:rPr>
+        <w:t>': 'El precio inicial debe ser mayor a cero.'</w:t>
+      </w:r>
+      <w:r>
+        <w:rPr>
+          <w:rFonts w:cstheme="minorHAnsi"/>
+          <w:sz w:val="24"/>
+          <w:szCs w:val="24"/>
+        </w:rPr>
+        <w:br/>
+        <w:t xml:space="preserve">            })</w:t>
+      </w:r>
+      <w:r>
+        <w:rPr>
+          <w:rFonts w:cstheme="minorHAnsi"/>
+          <w:sz w:val="24"/>
+          <w:szCs w:val="24"/>
+        </w:rPr>
+        <w:br/>
+      </w:r>
+      <w:r>
+        <w:rPr>
+          <w:rFonts w:cstheme="minorHAnsi"/>
+          <w:sz w:val="24"/>
+          <w:szCs w:val="24"/>
+        </w:rPr>
+        <w:br/>
+        <w:t xml:space="preserve">        # Validar que las categorías estén activas</w:t>
+      </w:r>
+      <w:r>
+        <w:rPr>
+          <w:rFonts w:cstheme="minorHAnsi"/>
+          <w:sz w:val="24"/>
+          <w:szCs w:val="24"/>
+        </w:rPr>
+        <w:br/>
+        <w:t xml:space="preserve">        </w:t>
+      </w:r>
+      <w:proofErr w:type="spellStart"/>
+      <w:r>
+        <w:rPr>
+          <w:rFonts w:cstheme="minorHAnsi"/>
+          <w:sz w:val="24"/>
+          <w:szCs w:val="24"/>
+        </w:rPr>
+        <w:t>for</w:t>
+      </w:r>
+      <w:proofErr w:type="spellEnd"/>
+      <w:r>
+        <w:rPr>
+          <w:rFonts w:cstheme="minorHAnsi"/>
+          <w:sz w:val="24"/>
+          <w:szCs w:val="24"/>
+        </w:rPr>
+        <w:t xml:space="preserve"> </w:t>
+      </w:r>
+      <w:proofErr w:type="spellStart"/>
+      <w:r>
+        <w:rPr>
+          <w:rFonts w:cstheme="minorHAnsi"/>
+          <w:sz w:val="24"/>
+          <w:szCs w:val="24"/>
+        </w:rPr>
+        <w:t>cat</w:t>
+      </w:r>
+      <w:proofErr w:type="spellEnd"/>
+      <w:r>
+        <w:rPr>
+          <w:rFonts w:cstheme="minorHAnsi"/>
+          <w:sz w:val="24"/>
+          <w:szCs w:val="24"/>
+        </w:rPr>
+        <w:t xml:space="preserve"> in </w:t>
+      </w:r>
+      <w:proofErr w:type="spellStart"/>
+      <w:r>
+        <w:rPr>
+          <w:rFonts w:cstheme="minorHAnsi"/>
+          <w:sz w:val="24"/>
+          <w:szCs w:val="24"/>
+        </w:rPr>
+        <w:t>categorias</w:t>
+      </w:r>
+      <w:proofErr w:type="spellEnd"/>
+      <w:r>
+        <w:rPr>
+          <w:rFonts w:cstheme="minorHAnsi"/>
+          <w:sz w:val="24"/>
+          <w:szCs w:val="24"/>
+        </w:rPr>
+        <w:t>:</w:t>
+      </w:r>
+      <w:r>
+        <w:rPr>
+          <w:rFonts w:cstheme="minorHAnsi"/>
+          <w:sz w:val="24"/>
+          <w:szCs w:val="24"/>
+        </w:rPr>
+        <w:br/>
+        <w:t xml:space="preserve">            </w:t>
+      </w:r>
+      <w:proofErr w:type="spellStart"/>
+      <w:r>
+        <w:rPr>
+          <w:rFonts w:cstheme="minorHAnsi"/>
+          <w:sz w:val="24"/>
+          <w:szCs w:val="24"/>
+        </w:rPr>
+        <w:t>if</w:t>
+      </w:r>
+      <w:proofErr w:type="spellEnd"/>
+      <w:r>
+        <w:rPr>
+          <w:rFonts w:cstheme="minorHAnsi"/>
+          <w:sz w:val="24"/>
+          <w:szCs w:val="24"/>
+        </w:rPr>
+        <w:t xml:space="preserve"> </w:t>
+      </w:r>
+      <w:proofErr w:type="spellStart"/>
+      <w:r>
+        <w:rPr>
+          <w:rFonts w:cstheme="minorHAnsi"/>
+          <w:sz w:val="24"/>
+          <w:szCs w:val="24"/>
+        </w:rPr>
+        <w:t>not</w:t>
+      </w:r>
+      <w:proofErr w:type="spellEnd"/>
+      <w:r>
+        <w:rPr>
+          <w:rFonts w:cstheme="minorHAnsi"/>
+          <w:sz w:val="24"/>
+          <w:szCs w:val="24"/>
+        </w:rPr>
+        <w:t xml:space="preserve"> </w:t>
+      </w:r>
+      <w:proofErr w:type="spellStart"/>
+      <w:r>
+        <w:rPr>
+          <w:rFonts w:cstheme="minorHAnsi"/>
+          <w:sz w:val="24"/>
+          <w:szCs w:val="24"/>
+        </w:rPr>
+        <w:t>cat.activa</w:t>
+      </w:r>
+      <w:proofErr w:type="spellEnd"/>
+      <w:r>
+        <w:rPr>
+          <w:rFonts w:cstheme="minorHAnsi"/>
+          <w:sz w:val="24"/>
+          <w:szCs w:val="24"/>
+        </w:rPr>
+        <w:t>:</w:t>
+      </w:r>
+      <w:r>
+        <w:rPr>
+          <w:rFonts w:cstheme="minorHAnsi"/>
+          <w:sz w:val="24"/>
+          <w:szCs w:val="24"/>
+        </w:rPr>
+        <w:br/>
+        <w:t xml:space="preserve">                </w:t>
+      </w:r>
+      <w:proofErr w:type="spellStart"/>
+      <w:r>
+        <w:rPr>
+          <w:rFonts w:cstheme="minorHAnsi"/>
+          <w:sz w:val="24"/>
+          <w:szCs w:val="24"/>
+        </w:rPr>
+        <w:t>raise</w:t>
+      </w:r>
+      <w:proofErr w:type="spellEnd"/>
+      <w:r>
+        <w:rPr>
+          <w:rFonts w:cstheme="minorHAnsi"/>
+          <w:sz w:val="24"/>
+          <w:szCs w:val="24"/>
+        </w:rPr>
+        <w:t xml:space="preserve"> </w:t>
+      </w:r>
+      <w:proofErr w:type="spellStart"/>
+      <w:r>
+        <w:rPr>
+          <w:rFonts w:cstheme="minorHAnsi"/>
+          <w:sz w:val="24"/>
+          <w:szCs w:val="24"/>
+        </w:rPr>
+        <w:t>serializers.ValidationError</w:t>
+      </w:r>
+      <w:proofErr w:type="spellEnd"/>
+      <w:r>
+        <w:rPr>
+          <w:rFonts w:cstheme="minorHAnsi"/>
+          <w:sz w:val="24"/>
+          <w:szCs w:val="24"/>
+        </w:rPr>
+        <w:t>({</w:t>
+      </w:r>
+      <w:r>
+        <w:rPr>
+          <w:rFonts w:cstheme="minorHAnsi"/>
+          <w:sz w:val="24"/>
+          <w:szCs w:val="24"/>
+        </w:rPr>
+        <w:br/>
+        <w:t xml:space="preserve">                    '</w:t>
+      </w:r>
+      <w:proofErr w:type="spellStart"/>
+      <w:r>
+        <w:rPr>
+          <w:rFonts w:cstheme="minorHAnsi"/>
+          <w:sz w:val="24"/>
+          <w:szCs w:val="24"/>
+        </w:rPr>
+        <w:t>categorias</w:t>
+      </w:r>
+      <w:proofErr w:type="spellEnd"/>
+      <w:r>
+        <w:rPr>
+          <w:rFonts w:cstheme="minorHAnsi"/>
+          <w:sz w:val="24"/>
+          <w:szCs w:val="24"/>
+        </w:rPr>
+        <w:t xml:space="preserve">': </w:t>
+      </w:r>
+      <w:proofErr w:type="spellStart"/>
+      <w:r>
+        <w:rPr>
+          <w:rFonts w:cstheme="minorHAnsi"/>
+          <w:sz w:val="24"/>
+          <w:szCs w:val="24"/>
+        </w:rPr>
+        <w:t>f'La</w:t>
+      </w:r>
+      <w:proofErr w:type="spellEnd"/>
+      <w:r>
+        <w:rPr>
+          <w:rFonts w:cstheme="minorHAnsi"/>
+          <w:sz w:val="24"/>
+          <w:szCs w:val="24"/>
+        </w:rPr>
+        <w:t xml:space="preserve"> categoría "{</w:t>
+      </w:r>
+      <w:proofErr w:type="spellStart"/>
+      <w:r>
+        <w:rPr>
+          <w:rFonts w:cstheme="minorHAnsi"/>
+          <w:sz w:val="24"/>
+          <w:szCs w:val="24"/>
+        </w:rPr>
+        <w:t>cat.nombre</w:t>
+      </w:r>
+      <w:proofErr w:type="spellEnd"/>
+      <w:r>
+        <w:rPr>
+          <w:rFonts w:cstheme="minorHAnsi"/>
+          <w:sz w:val="24"/>
+          <w:szCs w:val="24"/>
+        </w:rPr>
+        <w:t>}" está inactiva y no puede ser seleccionada.'</w:t>
+      </w:r>
+      <w:r>
+        <w:rPr>
+          <w:rFonts w:cstheme="minorHAnsi"/>
+          <w:sz w:val="24"/>
+          <w:szCs w:val="24"/>
+        </w:rPr>
+        <w:br/>
+        <w:t xml:space="preserve">                })</w:t>
+      </w:r>
+      <w:r>
+        <w:rPr>
+          <w:rFonts w:cstheme="minorHAnsi"/>
+          <w:sz w:val="24"/>
+          <w:szCs w:val="24"/>
+        </w:rPr>
+        <w:br/>
+      </w:r>
+      <w:r>
+        <w:rPr>
+          <w:rFonts w:cstheme="minorHAnsi"/>
+          <w:sz w:val="24"/>
+          <w:szCs w:val="24"/>
+        </w:rPr>
+        <w:br/>
+        <w:t xml:space="preserve">        </w:t>
+      </w:r>
+      <w:proofErr w:type="spellStart"/>
+      <w:r>
+        <w:rPr>
+          <w:rFonts w:cstheme="minorHAnsi"/>
+          <w:sz w:val="24"/>
+          <w:szCs w:val="24"/>
+        </w:rPr>
+        <w:t>return</w:t>
+      </w:r>
+      <w:proofErr w:type="spellEnd"/>
+      <w:r>
+        <w:rPr>
+          <w:rFonts w:cstheme="minorHAnsi"/>
+          <w:sz w:val="24"/>
+          <w:szCs w:val="24"/>
+        </w:rPr>
+        <w:t xml:space="preserve"> data</w:t>
+      </w:r>
+      <w:r>
+        <w:rPr>
+          <w:rFonts w:cstheme="minorHAnsi"/>
+          <w:sz w:val="24"/>
+          <w:szCs w:val="24"/>
+        </w:rPr>
+        <w:br/>
+        <w:t>"""</w:t>
       </w:r>
     </w:p>
     <w:p>
@@ -3909,6 +6477,163 @@
     </w:sectPr>
   </w:body>
 </w:document>
+</file>
+
+<file path=word/numbering.xml><?xml version="1.0" encoding="utf-8"?>
+<w:numbering xmlns:wpc="http://schemas.microsoft.com/office/word/2010/wordprocessingCanvas" xmlns:cx="http://schemas.microsoft.com/office/drawing/2014/chartex" xmlns:cx1="http://schemas.microsoft.com/office/drawing/2015/9/8/chartex" xmlns:cx2="http://schemas.microsoft.com/office/drawing/2015/10/21/chartex" xmlns:cx3="http://schemas.microsoft.com/office/drawing/2016/5/9/chartex" xmlns:cx4="http://schemas.microsoft.com/office/drawing/2016/5/10/chartex" xmlns:cx5="http://schemas.microsoft.com/office/drawing/2016/5/11/chartex" xmlns:cx6="http://schemas.microsoft.com/office/drawing/2016/5/12/chartex" xmlns:cx7="http://schemas.microsoft.com/office/drawing/2016/5/13/chartex" xmlns:cx8="http://schemas.microsoft.com/office/drawing/2016/5/14/chartex" xmlns:mc="http://schemas.openxmlformats.org/markup-compatibility/2006" xmlns:aink="http://schemas.microsoft.com/office/drawing/2016/ink" xmlns:am3d="http://schemas.microsoft.com/office/drawing/2017/model3d" xmlns:o="urn:schemas-microsoft-com:office:office" xmlns:oel="http://schemas.microsoft.com/office/2019/extlst" xmlns:r="http://schemas.openxmlformats.org/officeDocument/2006/relationships" xmlns:m="http://schemas.openxmlformats.org/officeDocument/2006/math" xmlns:v="urn:schemas-microsoft-com:vml" xmlns:wp14="http://schemas.microsoft.com/office/word/2010/wordprocessingDrawing" xmlns:wp="http://schemas.openxmlformats.org/drawingml/2006/wordprocessingDrawing" xmlns:w10="urn:schemas-microsoft-com:office:word" xmlns:w="http://schemas.openxmlformats.org/wordprocessingml/2006/main" xmlns:w14="http://schemas.microsoft.com/office/word/2010/wordml" xmlns:w15="http://schemas.microsoft.com/office/word/2012/wordml" xmlns:w16cex="http://schemas.microsoft.com/office/word/2018/wordml/cex" xmlns:w16cid="http://schemas.microsoft.com/office/word/2016/wordml/cid" xmlns:w16="http://schemas.microsoft.com/office/word/2018/wordml" xmlns:w16sdtdh="http://schemas.microsoft.com/office/word/2020/wordml/sdtdatahash" xmlns:w16se="http://schemas.microsoft.com/office/word/2015/wordml/symex" xmlns:wpg="http://schemas.microsoft.com/office/word/2010/wordprocessingGroup" xmlns:wpi="http://schemas.microsoft.com/office/word/2010/wordprocessingInk" xmlns:wne="http://schemas.microsoft.com/office/word/2006/wordml" xmlns:wps="http://schemas.microsoft.com/office/word/2010/wordprocessingShape" mc:Ignorable="w14 w15 w16se w16cid w16 w16cex w16sdtdh wp14">
+  <w:abstractNum w:abstractNumId="0" w15:restartNumberingAfterBreak="0">
+    <w:nsid w:val="2EF060FA"/>
+    <w:multiLevelType w:val="multilevel"/>
+    <w:tmpl w:val="2F6E0C8C"/>
+    <w:lvl w:ilvl="0">
+      <w:start w:val="1"/>
+      <w:numFmt w:val="bullet"/>
+      <w:lvlText w:val=""/>
+      <w:lvlJc w:val="left"/>
+      <w:pPr>
+        <w:tabs>
+          <w:tab w:val="num" w:pos="720"/>
+        </w:tabs>
+        <w:ind w:left="720" w:hanging="360"/>
+      </w:pPr>
+      <w:rPr>
+        <w:rFonts w:ascii="Symbol" w:hAnsi="Symbol" w:hint="default"/>
+        <w:sz w:val="20"/>
+      </w:rPr>
+    </w:lvl>
+    <w:lvl w:ilvl="1" w:tentative="1">
+      <w:start w:val="1"/>
+      <w:numFmt w:val="bullet"/>
+      <w:lvlText w:val="o"/>
+      <w:lvlJc w:val="left"/>
+      <w:pPr>
+        <w:tabs>
+          <w:tab w:val="num" w:pos="1440"/>
+        </w:tabs>
+        <w:ind w:left="1440" w:hanging="360"/>
+      </w:pPr>
+      <w:rPr>
+        <w:rFonts w:ascii="Courier New" w:hAnsi="Courier New" w:hint="default"/>
+        <w:sz w:val="20"/>
+      </w:rPr>
+    </w:lvl>
+    <w:lvl w:ilvl="2" w:tentative="1">
+      <w:start w:val="1"/>
+      <w:numFmt w:val="bullet"/>
+      <w:lvlText w:val=""/>
+      <w:lvlJc w:val="left"/>
+      <w:pPr>
+        <w:tabs>
+          <w:tab w:val="num" w:pos="2160"/>
+        </w:tabs>
+        <w:ind w:left="2160" w:hanging="360"/>
+      </w:pPr>
+      <w:rPr>
+        <w:rFonts w:ascii="Wingdings" w:hAnsi="Wingdings" w:hint="default"/>
+        <w:sz w:val="20"/>
+      </w:rPr>
+    </w:lvl>
+    <w:lvl w:ilvl="3" w:tentative="1">
+      <w:start w:val="1"/>
+      <w:numFmt w:val="bullet"/>
+      <w:lvlText w:val=""/>
+      <w:lvlJc w:val="left"/>
+      <w:pPr>
+        <w:tabs>
+          <w:tab w:val="num" w:pos="2880"/>
+        </w:tabs>
+        <w:ind w:left="2880" w:hanging="360"/>
+      </w:pPr>
+      <w:rPr>
+        <w:rFonts w:ascii="Wingdings" w:hAnsi="Wingdings" w:hint="default"/>
+        <w:sz w:val="20"/>
+      </w:rPr>
+    </w:lvl>
+    <w:lvl w:ilvl="4" w:tentative="1">
+      <w:start w:val="1"/>
+      <w:numFmt w:val="bullet"/>
+      <w:lvlText w:val=""/>
+      <w:lvlJc w:val="left"/>
+      <w:pPr>
+        <w:tabs>
+          <w:tab w:val="num" w:pos="3600"/>
+        </w:tabs>
+        <w:ind w:left="3600" w:hanging="360"/>
+      </w:pPr>
+      <w:rPr>
+        <w:rFonts w:ascii="Wingdings" w:hAnsi="Wingdings" w:hint="default"/>
+        <w:sz w:val="20"/>
+      </w:rPr>
+    </w:lvl>
+    <w:lvl w:ilvl="5" w:tentative="1">
+      <w:start w:val="1"/>
+      <w:numFmt w:val="bullet"/>
+      <w:lvlText w:val=""/>
+      <w:lvlJc w:val="left"/>
+      <w:pPr>
+        <w:tabs>
+          <w:tab w:val="num" w:pos="4320"/>
+        </w:tabs>
+        <w:ind w:left="4320" w:hanging="360"/>
+      </w:pPr>
+      <w:rPr>
+        <w:rFonts w:ascii="Wingdings" w:hAnsi="Wingdings" w:hint="default"/>
+        <w:sz w:val="20"/>
+      </w:rPr>
+    </w:lvl>
+    <w:lvl w:ilvl="6" w:tentative="1">
+      <w:start w:val="1"/>
+      <w:numFmt w:val="bullet"/>
+      <w:lvlText w:val=""/>
+      <w:lvlJc w:val="left"/>
+      <w:pPr>
+        <w:tabs>
+          <w:tab w:val="num" w:pos="5040"/>
+        </w:tabs>
+        <w:ind w:left="5040" w:hanging="360"/>
+      </w:pPr>
+      <w:rPr>
+        <w:rFonts w:ascii="Wingdings" w:hAnsi="Wingdings" w:hint="default"/>
+        <w:sz w:val="20"/>
+      </w:rPr>
+    </w:lvl>
+    <w:lvl w:ilvl="7" w:tentative="1">
+      <w:start w:val="1"/>
+      <w:numFmt w:val="bullet"/>
+      <w:lvlText w:val=""/>
+      <w:lvlJc w:val="left"/>
+      <w:pPr>
+        <w:tabs>
+          <w:tab w:val="num" w:pos="5760"/>
+        </w:tabs>
+        <w:ind w:left="5760" w:hanging="360"/>
+      </w:pPr>
+      <w:rPr>
+        <w:rFonts w:ascii="Wingdings" w:hAnsi="Wingdings" w:hint="default"/>
+        <w:sz w:val="20"/>
+      </w:rPr>
+    </w:lvl>
+    <w:lvl w:ilvl="8" w:tentative="1">
+      <w:start w:val="1"/>
+      <w:numFmt w:val="bullet"/>
+      <w:lvlText w:val=""/>
+      <w:lvlJc w:val="left"/>
+      <w:pPr>
+        <w:tabs>
+          <w:tab w:val="num" w:pos="6480"/>
+        </w:tabs>
+        <w:ind w:left="6480" w:hanging="360"/>
+      </w:pPr>
+      <w:rPr>
+        <w:rFonts w:ascii="Wingdings" w:hAnsi="Wingdings" w:hint="default"/>
+        <w:sz w:val="20"/>
+      </w:rPr>
+    </w:lvl>
+  </w:abstractNum>
+  <w:num w:numId="1" w16cid:durableId="1785465635">
+    <w:abstractNumId w:val="0"/>
+  </w:num>
+</w:numbering>
 </file>
 
 <file path=word/styles.xml><?xml version="1.0" encoding="utf-8"?>
@@ -4313,7 +7038,6 @@
   <w:style w:type="character" w:default="1" w:styleId="Fuentedeprrafopredeter">
     <w:name w:val="Default Paragraph Font"/>
     <w:uiPriority w:val="1"/>
-    <w:semiHidden/>
     <w:unhideWhenUsed/>
   </w:style>
   <w:style w:type="table" w:default="1" w:styleId="Tablanormal">
@@ -4336,6 +7060,29 @@
     <w:uiPriority w:val="99"/>
     <w:semiHidden/>
     <w:unhideWhenUsed/>
+  </w:style>
+  <w:style w:type="character" w:styleId="Hipervnculo">
+    <w:name w:val="Hyperlink"/>
+    <w:basedOn w:val="Fuentedeprrafopredeter"/>
+    <w:uiPriority w:val="99"/>
+    <w:unhideWhenUsed/>
+    <w:rsid w:val="000E0E8D"/>
+    <w:rPr>
+      <w:color w:val="0563C1" w:themeColor="hyperlink"/>
+      <w:u w:val="single"/>
+    </w:rPr>
+  </w:style>
+  <w:style w:type="character" w:styleId="Mencinsinresolver">
+    <w:name w:val="Unresolved Mention"/>
+    <w:basedOn w:val="Fuentedeprrafopredeter"/>
+    <w:uiPriority w:val="99"/>
+    <w:semiHidden/>
+    <w:unhideWhenUsed/>
+    <w:rsid w:val="000E0E8D"/>
+    <w:rPr>
+      <w:color w:val="605E5C"/>
+      <w:shd w:val="clear" w:color="auto" w:fill="E1DFDD"/>
+    </w:rPr>
   </w:style>
 </w:styles>
 </file>

--- a/subastas_clase/anotaciones.docx
+++ b/subastas_clase/anotaciones.docx
@@ -6468,6 +6468,70 @@
           <w:szCs w:val="24"/>
         </w:rPr>
       </w:pPr>
+      <w:r>
+        <w:rPr>
+          <w:rFonts w:cstheme="minorHAnsi"/>
+          <w:sz w:val="24"/>
+          <w:szCs w:val="24"/>
+        </w:rPr>
+        <w:br w:type="page"/>
+      </w:r>
+    </w:p>
+    <w:p>
+      <w:pPr>
+        <w:rPr>
+          <w:rFonts w:cstheme="minorHAnsi"/>
+          <w:sz w:val="24"/>
+          <w:szCs w:val="24"/>
+        </w:rPr>
+      </w:pPr>
+      <w:r>
+        <w:rPr>
+          <w:rFonts w:cstheme="minorHAnsi"/>
+          <w:sz w:val="24"/>
+          <w:szCs w:val="24"/>
+        </w:rPr>
+        <w:lastRenderedPageBreak/>
+        <w:br w:type="page"/>
+      </w:r>
+    </w:p>
+    <w:p>
+      <w:pPr>
+        <w:rPr>
+          <w:rFonts w:cstheme="minorHAnsi"/>
+          <w:sz w:val="24"/>
+          <w:szCs w:val="24"/>
+        </w:rPr>
+      </w:pPr>
+      <w:proofErr w:type="spellStart"/>
+      <w:r>
+        <w:rPr>
+          <w:rFonts w:cstheme="minorHAnsi"/>
+          <w:sz w:val="24"/>
+          <w:szCs w:val="24"/>
+        </w:rPr>
+        <w:lastRenderedPageBreak/>
+        <w:t>get</w:t>
+      </w:r>
+      <w:proofErr w:type="spellEnd"/>
+      <w:r>
+        <w:rPr>
+          <w:rFonts w:cstheme="minorHAnsi"/>
+          <w:sz w:val="24"/>
+          <w:szCs w:val="24"/>
+        </w:rPr>
+        <w:t>-anuncio-token-</w:t>
+      </w:r>
+      <w:proofErr w:type="spellStart"/>
+      <w:r>
+        <w:rPr>
+          <w:rFonts w:cstheme="minorHAnsi"/>
+          <w:sz w:val="24"/>
+          <w:szCs w:val="24"/>
+        </w:rPr>
+        <w:t>auth</w:t>
+      </w:r>
+      <w:proofErr w:type="spellEnd"/>
     </w:p>
     <w:sectPr>
       <w:pgSz w:w="11906" w:h="16838"/>
